--- a/production/eb07/s05/2-page-docx/eb07-s05-0094.docx
+++ b/production/eb07/s05/2-page-docx/eb07-s05-0094.docx
@@ -4,10 +4,9 @@
   <w:body>
     <w:p>
       <w:pPr>
-        <w:pStyle w:val="Style2"/>
-        <w:keepNext w:val="0"/>
-        <w:keepLines w:val="0"/>
-        <w:framePr w:w="4252" w:h="12448" w:wrap="none" w:hAnchor="page" w:x="1652" w:y="1"/>
+        <w:pStyle w:val="Style3"/>
+        <w:keepNext w:val="0"/>
+        <w:keepLines w:val="0"/>
         <w:widowControl w:val="0"/>
         <w:shd w:val="clear" w:color="auto" w:fill="auto"/>
         <w:tabs>
@@ -16,14 +15,16 @@
           <w:tab w:pos="2894" w:val="left"/>
         </w:tabs>
         <w:bidi w:val="0"/>
-        <w:spacing w:before="0" w:after="0" w:line="240" w:lineRule="auto"/>
-        <w:ind w:left="0" w:right="0" w:firstLine="0"/>
-        <w:jc w:val="left"/>
-      </w:pPr>
-      <w:r>
-        <w:rPr>
-          <w:i/>
-          <w:iCs/>
+        <w:spacing w:line="240" w:lineRule="auto"/>
+        <w:ind w:left="0" w:firstLine="0"/>
+        <w:jc w:val="left"/>
+      </w:pPr>
+      <w:r>
+        <w:rPr>
+          <w:rFonts w:ascii="Times New Roman" w:eastAsia="Times New Roman" w:hAnsi="Times New Roman" w:cs="Times New Roman"/>
+          <w:i/>
+          <w:iCs/>
+          <w:color w:val="000000"/>
           <w:spacing w:val="0"/>
           <w:w w:val="100"/>
           <w:position w:val="0"/>
@@ -41,10 +42,9 @@
     </w:p>
     <w:p>
       <w:pPr>
-        <w:pStyle w:val="Style2"/>
-        <w:keepNext w:val="0"/>
-        <w:keepLines w:val="0"/>
-        <w:framePr w:w="4252" w:h="12448" w:wrap="none" w:hAnchor="page" w:x="1652" w:y="1"/>
+        <w:pStyle w:val="Style3"/>
+        <w:keepNext w:val="0"/>
+        <w:keepLines w:val="0"/>
         <w:widowControl w:val="0"/>
         <w:shd w:val="clear" w:color="auto" w:fill="auto"/>
         <w:tabs>
@@ -52,12 +52,14 @@
           <w:tab w:pos="2735" w:val="left"/>
         </w:tabs>
         <w:bidi w:val="0"/>
-        <w:spacing w:before="0" w:after="0" w:line="180" w:lineRule="auto"/>
-        <w:ind w:left="0" w:right="0" w:firstLine="0"/>
-        <w:jc w:val="both"/>
-      </w:pPr>
-      <w:r>
-        <w:rPr>
+        <w:spacing w:line="180" w:lineRule="auto"/>
+        <w:ind w:left="0" w:firstLine="0"/>
+        <w:jc w:val="left"/>
+      </w:pPr>
+      <w:r>
+        <w:rPr>
+          <w:rFonts w:ascii="Times New Roman" w:eastAsia="Times New Roman" w:hAnsi="Times New Roman" w:cs="Times New Roman"/>
+          <w:color w:val="000000"/>
           <w:spacing w:val="0"/>
           <w:w w:val="100"/>
           <w:position w:val="0"/>
@@ -68,8 +70,10 @@
       </w:r>
       <w:r>
         <w:rPr>
-          <w:i/>
-          <w:iCs/>
+          <w:rFonts w:ascii="Times New Roman" w:eastAsia="Times New Roman" w:hAnsi="Times New Roman" w:cs="Times New Roman"/>
+          <w:i/>
+          <w:iCs/>
+          <w:color w:val="000000"/>
           <w:spacing w:val="0"/>
           <w:w w:val="100"/>
           <w:position w:val="0"/>
@@ -80,6 +84,8 @@
       </w:r>
       <w:r>
         <w:rPr>
+          <w:rFonts w:ascii="Times New Roman" w:eastAsia="Times New Roman" w:hAnsi="Times New Roman" w:cs="Times New Roman"/>
+          <w:color w:val="000000"/>
           <w:spacing w:val="0"/>
           <w:w w:val="100"/>
           <w:position w:val="0"/>
@@ -91,8 +97,10 @@
       </w:r>
       <w:r>
         <w:rPr>
-          <w:i/>
-          <w:iCs/>
+          <w:rFonts w:ascii="Times New Roman" w:eastAsia="Times New Roman" w:hAnsi="Times New Roman" w:cs="Times New Roman"/>
+          <w:i/>
+          <w:iCs/>
+          <w:color w:val="000000"/>
           <w:spacing w:val="0"/>
           <w:w w:val="100"/>
           <w:position w:val="0"/>
@@ -106,10 +114,9 @@
     </w:p>
     <w:p>
       <w:pPr>
-        <w:pStyle w:val="Style2"/>
-        <w:keepNext w:val="0"/>
-        <w:keepLines w:val="0"/>
-        <w:framePr w:w="4252" w:h="12448" w:wrap="none" w:hAnchor="page" w:x="1652" w:y="1"/>
+        <w:pStyle w:val="Style3"/>
+        <w:keepNext w:val="0"/>
+        <w:keepLines w:val="0"/>
         <w:widowControl w:val="0"/>
         <w:shd w:val="clear" w:color="auto" w:fill="auto"/>
         <w:tabs>
@@ -118,12 +125,14 @@
           <w:tab w:pos="1757" w:val="left"/>
         </w:tabs>
         <w:bidi w:val="0"/>
-        <w:spacing w:before="0" w:after="0" w:line="240" w:lineRule="auto"/>
-        <w:ind w:left="0" w:right="0" w:firstLine="0"/>
-        <w:jc w:val="both"/>
-      </w:pPr>
-      <w:r>
-        <w:rPr>
+        <w:spacing w:line="240" w:lineRule="auto"/>
+        <w:ind w:left="0" w:firstLine="0"/>
+        <w:jc w:val="left"/>
+      </w:pPr>
+      <w:r>
+        <w:rPr>
+          <w:rFonts w:ascii="Times New Roman" w:eastAsia="Times New Roman" w:hAnsi="Times New Roman" w:cs="Times New Roman"/>
+          <w:color w:val="000000"/>
           <w:spacing w:val="0"/>
           <w:w w:val="100"/>
           <w:position w:val="0"/>
@@ -137,6 +146,8 @@
       </w:r>
       <w:r>
         <w:rPr>
+          <w:rFonts w:ascii="Times New Roman" w:eastAsia="Times New Roman" w:hAnsi="Times New Roman" w:cs="Times New Roman"/>
+          <w:color w:val="000000"/>
           <w:spacing w:val="0"/>
           <w:w w:val="100"/>
           <w:position w:val="0"/>
@@ -148,6 +159,8 @@
       </w:r>
       <w:r>
         <w:rPr>
+          <w:rFonts w:ascii="Times New Roman" w:eastAsia="Times New Roman" w:hAnsi="Times New Roman" w:cs="Times New Roman"/>
+          <w:color w:val="000000"/>
           <w:spacing w:val="0"/>
           <w:w w:val="100"/>
           <w:position w:val="0"/>
@@ -159,6 +172,8 @@
       </w:r>
       <w:r>
         <w:rPr>
+          <w:rFonts w:ascii="Times New Roman" w:eastAsia="Times New Roman" w:hAnsi="Times New Roman" w:cs="Times New Roman"/>
+          <w:color w:val="000000"/>
           <w:spacing w:val="0"/>
           <w:w w:val="100"/>
           <w:position w:val="0"/>
@@ -170,6 +185,8 @@
       </w:r>
       <w:r>
         <w:rPr>
+          <w:rFonts w:ascii="Times New Roman" w:eastAsia="Times New Roman" w:hAnsi="Times New Roman" w:cs="Times New Roman"/>
+          <w:color w:val="000000"/>
           <w:spacing w:val="0"/>
           <w:w w:val="100"/>
           <w:position w:val="0"/>
@@ -181,19 +198,20 @@
     </w:p>
     <w:p>
       <w:pPr>
-        <w:pStyle w:val="Style2"/>
-        <w:keepNext w:val="0"/>
-        <w:keepLines w:val="0"/>
-        <w:framePr w:w="4252" w:h="12448" w:wrap="none" w:hAnchor="page" w:x="1652" w:y="1"/>
-        <w:widowControl w:val="0"/>
-        <w:shd w:val="clear" w:color="auto" w:fill="auto"/>
-        <w:bidi w:val="0"/>
-        <w:spacing w:before="0" w:after="0" w:line="180" w:lineRule="auto"/>
-        <w:ind w:left="0" w:right="0" w:firstLine="0"/>
-        <w:jc w:val="both"/>
-      </w:pPr>
-      <w:r>
-        <w:rPr>
+        <w:pStyle w:val="Style3"/>
+        <w:keepNext w:val="0"/>
+        <w:keepLines w:val="0"/>
+        <w:widowControl w:val="0"/>
+        <w:shd w:val="clear" w:color="auto" w:fill="auto"/>
+        <w:bidi w:val="0"/>
+        <w:spacing w:line="180" w:lineRule="auto"/>
+        <w:ind w:left="0" w:firstLine="0"/>
+        <w:jc w:val="left"/>
+      </w:pPr>
+      <w:r>
+        <w:rPr>
+          <w:rFonts w:ascii="Times New Roman" w:eastAsia="Times New Roman" w:hAnsi="Times New Roman" w:cs="Times New Roman"/>
+          <w:color w:val="000000"/>
           <w:spacing w:val="0"/>
           <w:w w:val="100"/>
           <w:position w:val="0"/>
@@ -204,8 +222,10 @@
       </w:r>
       <w:r>
         <w:rPr>
-          <w:i/>
-          <w:iCs/>
+          <w:rFonts w:ascii="Times New Roman" w:eastAsia="Times New Roman" w:hAnsi="Times New Roman" w:cs="Times New Roman"/>
+          <w:i/>
+          <w:iCs/>
+          <w:color w:val="000000"/>
           <w:spacing w:val="0"/>
           <w:w w:val="100"/>
           <w:position w:val="0"/>
@@ -216,6 +236,8 @@
       </w:r>
       <w:r>
         <w:rPr>
+          <w:rFonts w:ascii="Times New Roman" w:eastAsia="Times New Roman" w:hAnsi="Times New Roman" w:cs="Times New Roman"/>
+          <w:color w:val="000000"/>
           <w:spacing w:val="0"/>
           <w:w w:val="100"/>
           <w:position w:val="0"/>
@@ -226,6 +248,8 @@
       </w:r>
       <w:r>
         <w:rPr>
+          <w:rFonts w:ascii="Times New Roman" w:eastAsia="Times New Roman" w:hAnsi="Times New Roman" w:cs="Times New Roman"/>
+          <w:color w:val="000000"/>
           <w:spacing w:val="0"/>
           <w:w w:val="100"/>
           <w:position w:val="0"/>
@@ -238,22 +262,23 @@
     </w:p>
     <w:p>
       <w:pPr>
-        <w:pStyle w:val="Style5"/>
-        <w:keepNext w:val="0"/>
-        <w:keepLines w:val="0"/>
-        <w:framePr w:w="4252" w:h="12448" w:wrap="none" w:hAnchor="page" w:x="1652" w:y="1"/>
+        <w:pStyle w:val="Style6"/>
+        <w:keepNext w:val="0"/>
+        <w:keepLines w:val="0"/>
         <w:widowControl w:val="0"/>
         <w:shd w:val="clear" w:color="auto" w:fill="auto"/>
         <w:tabs>
           <w:tab w:pos="2875" w:val="left"/>
         </w:tabs>
         <w:bidi w:val="0"/>
-        <w:spacing w:before="0" w:after="0" w:line="271" w:lineRule="auto"/>
-        <w:ind w:left="0" w:right="0" w:firstLine="0"/>
-        <w:jc w:val="left"/>
-      </w:pPr>
-      <w:r>
-        <w:rPr>
+        <w:spacing w:line="271" w:lineRule="auto"/>
+        <w:ind w:left="0" w:firstLine="0"/>
+        <w:jc w:val="left"/>
+      </w:pPr>
+      <w:r>
+        <w:rPr>
+          <w:rFonts w:ascii="Times New Roman" w:eastAsia="Times New Roman" w:hAnsi="Times New Roman" w:cs="Times New Roman"/>
+          <w:color w:val="000000"/>
           <w:spacing w:val="0"/>
           <w:w w:val="100"/>
           <w:position w:val="0"/>
@@ -269,10 +294,9 @@
     </w:p>
     <w:p>
       <w:pPr>
-        <w:pStyle w:val="Style2"/>
-        <w:keepNext w:val="0"/>
-        <w:keepLines w:val="0"/>
-        <w:framePr w:w="4252" w:h="12448" w:wrap="none" w:hAnchor="page" w:x="1652" w:y="1"/>
+        <w:pStyle w:val="Style3"/>
+        <w:keepNext w:val="0"/>
+        <w:keepLines w:val="0"/>
         <w:widowControl w:val="0"/>
         <w:shd w:val="clear" w:color="auto" w:fill="auto"/>
         <w:tabs>
@@ -280,12 +304,14 @@
           <w:tab w:pos="2753" w:val="left"/>
         </w:tabs>
         <w:bidi w:val="0"/>
-        <w:spacing w:before="0" w:after="0" w:line="202" w:lineRule="auto"/>
-        <w:ind w:left="0" w:right="0" w:firstLine="0"/>
-        <w:jc w:val="left"/>
-      </w:pPr>
-      <w:r>
-        <w:rPr>
+        <w:spacing w:line="202" w:lineRule="auto"/>
+        <w:ind w:left="0" w:firstLine="0"/>
+        <w:jc w:val="left"/>
+      </w:pPr>
+      <w:r>
+        <w:rPr>
+          <w:rFonts w:ascii="Times New Roman" w:eastAsia="Times New Roman" w:hAnsi="Times New Roman" w:cs="Times New Roman"/>
+          <w:color w:val="000000"/>
           <w:spacing w:val="0"/>
           <w:w w:val="100"/>
           <w:position w:val="0"/>
@@ -297,6 +323,8 @@
       </w:r>
       <w:r>
         <w:rPr>
+          <w:rFonts w:ascii="Times New Roman" w:eastAsia="Times New Roman" w:hAnsi="Times New Roman" w:cs="Times New Roman"/>
+          <w:color w:val="000000"/>
           <w:spacing w:val="0"/>
           <w:w w:val="100"/>
           <w:position w:val="0"/>
@@ -311,19 +339,20 @@
     </w:p>
     <w:p>
       <w:pPr>
-        <w:pStyle w:val="Style2"/>
-        <w:keepNext w:val="0"/>
-        <w:keepLines w:val="0"/>
-        <w:framePr w:w="4252" w:h="12448" w:wrap="none" w:hAnchor="page" w:x="1652" w:y="1"/>
-        <w:widowControl w:val="0"/>
-        <w:shd w:val="clear" w:color="auto" w:fill="auto"/>
-        <w:bidi w:val="0"/>
-        <w:spacing w:before="0" w:after="0" w:line="230" w:lineRule="auto"/>
-        <w:ind w:left="2900" w:right="0" w:firstLine="0"/>
-        <w:jc w:val="both"/>
-      </w:pPr>
-      <w:r>
-        <w:rPr>
+        <w:pStyle w:val="Style3"/>
+        <w:keepNext w:val="0"/>
+        <w:keepLines w:val="0"/>
+        <w:widowControl w:val="0"/>
+        <w:shd w:val="clear" w:color="auto" w:fill="auto"/>
+        <w:bidi w:val="0"/>
+        <w:spacing w:line="230" w:lineRule="auto"/>
+        <w:ind w:left="0" w:firstLine="0"/>
+        <w:jc w:val="left"/>
+      </w:pPr>
+      <w:r>
+        <w:rPr>
+          <w:rFonts w:ascii="Times New Roman" w:eastAsia="Times New Roman" w:hAnsi="Times New Roman" w:cs="Times New Roman"/>
+          <w:color w:val="000000"/>
           <w:spacing w:val="0"/>
           <w:w w:val="100"/>
           <w:position w:val="0"/>
@@ -334,6 +363,8 @@
       </w:r>
       <w:r>
         <w:rPr>
+          <w:rFonts w:ascii="Times New Roman" w:eastAsia="Times New Roman" w:hAnsi="Times New Roman" w:cs="Times New Roman"/>
+          <w:color w:val="000000"/>
           <w:spacing w:val="0"/>
           <w:w w:val="100"/>
           <w:position w:val="0"/>
@@ -345,6 +376,8 @@
       </w:r>
       <w:r>
         <w:rPr>
+          <w:rFonts w:ascii="Times New Roman" w:eastAsia="Times New Roman" w:hAnsi="Times New Roman" w:cs="Times New Roman"/>
+          <w:color w:val="000000"/>
           <w:spacing w:val="0"/>
           <w:w w:val="100"/>
           <w:position w:val="0"/>
@@ -355,6 +388,8 @@
       </w:r>
       <w:r>
         <w:rPr>
+          <w:rFonts w:ascii="Times New Roman" w:eastAsia="Times New Roman" w:hAnsi="Times New Roman" w:cs="Times New Roman"/>
+          <w:color w:val="000000"/>
           <w:spacing w:val="0"/>
           <w:w w:val="100"/>
           <w:position w:val="0"/>
@@ -367,19 +402,20 @@
     </w:p>
     <w:p>
       <w:pPr>
-        <w:pStyle w:val="Style2"/>
-        <w:keepNext w:val="0"/>
-        <w:keepLines w:val="0"/>
-        <w:framePr w:w="4252" w:h="12448" w:wrap="none" w:hAnchor="page" w:x="1652" w:y="1"/>
-        <w:widowControl w:val="0"/>
-        <w:shd w:val="clear" w:color="auto" w:fill="auto"/>
-        <w:bidi w:val="0"/>
-        <w:spacing w:before="0" w:after="0" w:line="180" w:lineRule="auto"/>
-        <w:ind w:left="0" w:right="0" w:firstLine="0"/>
-        <w:jc w:val="both"/>
-      </w:pPr>
-      <w:r>
-        <w:rPr>
+        <w:pStyle w:val="Style3"/>
+        <w:keepNext w:val="0"/>
+        <w:keepLines w:val="0"/>
+        <w:widowControl w:val="0"/>
+        <w:shd w:val="clear" w:color="auto" w:fill="auto"/>
+        <w:bidi w:val="0"/>
+        <w:spacing w:line="180" w:lineRule="auto"/>
+        <w:ind w:left="0" w:firstLine="0"/>
+        <w:jc w:val="left"/>
+      </w:pPr>
+      <w:r>
+        <w:rPr>
+          <w:rFonts w:ascii="Times New Roman" w:eastAsia="Times New Roman" w:hAnsi="Times New Roman" w:cs="Times New Roman"/>
+          <w:color w:val="000000"/>
           <w:spacing w:val="0"/>
           <w:w w:val="100"/>
           <w:position w:val="0"/>
@@ -390,6 +426,8 @@
       </w:r>
       <w:r>
         <w:rPr>
+          <w:rFonts w:ascii="Times New Roman" w:eastAsia="Times New Roman" w:hAnsi="Times New Roman" w:cs="Times New Roman"/>
+          <w:color w:val="000000"/>
           <w:spacing w:val="0"/>
           <w:w w:val="100"/>
           <w:position w:val="0"/>
@@ -401,6 +439,8 @@
       </w:r>
       <w:r>
         <w:rPr>
+          <w:rFonts w:ascii="Times New Roman" w:eastAsia="Times New Roman" w:hAnsi="Times New Roman" w:cs="Times New Roman"/>
+          <w:color w:val="000000"/>
           <w:spacing w:val="0"/>
           <w:w w:val="100"/>
           <w:position w:val="0"/>
@@ -411,8 +451,10 @@
       </w:r>
       <w:r>
         <w:rPr>
-          <w:i/>
-          <w:iCs/>
+          <w:rFonts w:ascii="Times New Roman" w:eastAsia="Times New Roman" w:hAnsi="Times New Roman" w:cs="Times New Roman"/>
+          <w:i/>
+          <w:iCs/>
+          <w:color w:val="000000"/>
           <w:spacing w:val="0"/>
           <w:w w:val="100"/>
           <w:position w:val="0"/>
@@ -424,19 +466,20 @@
     </w:p>
     <w:p>
       <w:pPr>
-        <w:pStyle w:val="Style5"/>
-        <w:keepNext w:val="0"/>
-        <w:keepLines w:val="0"/>
-        <w:framePr w:w="4252" w:h="12448" w:wrap="none" w:hAnchor="page" w:x="1652" w:y="1"/>
-        <w:widowControl w:val="0"/>
-        <w:shd w:val="clear" w:color="auto" w:fill="auto"/>
-        <w:bidi w:val="0"/>
-        <w:spacing w:before="0" w:after="0" w:line="240" w:lineRule="auto"/>
-        <w:ind w:left="2900" w:right="0" w:firstLine="0"/>
-        <w:jc w:val="both"/>
-      </w:pPr>
-      <w:r>
-        <w:rPr>
+        <w:pStyle w:val="Style6"/>
+        <w:keepNext w:val="0"/>
+        <w:keepLines w:val="0"/>
+        <w:widowControl w:val="0"/>
+        <w:shd w:val="clear" w:color="auto" w:fill="auto"/>
+        <w:bidi w:val="0"/>
+        <w:spacing w:line="240" w:lineRule="auto"/>
+        <w:ind w:left="0" w:firstLine="0"/>
+        <w:jc w:val="left"/>
+      </w:pPr>
+      <w:r>
+        <w:rPr>
+          <w:rFonts w:ascii="Times New Roman" w:eastAsia="Times New Roman" w:hAnsi="Times New Roman" w:cs="Times New Roman"/>
+          <w:color w:val="000000"/>
           <w:spacing w:val="0"/>
           <w:w w:val="100"/>
           <w:position w:val="0"/>
@@ -449,6 +492,8 @@
       </w:r>
       <w:r>
         <w:rPr>
+          <w:rFonts w:ascii="Times New Roman" w:eastAsia="Times New Roman" w:hAnsi="Times New Roman" w:cs="Times New Roman"/>
+          <w:color w:val="000000"/>
           <w:spacing w:val="0"/>
           <w:w w:val="100"/>
           <w:position w:val="0"/>
@@ -461,6 +506,8 @@
       </w:r>
       <w:r>
         <w:rPr>
+          <w:rFonts w:ascii="Times New Roman" w:eastAsia="Times New Roman" w:hAnsi="Times New Roman" w:cs="Times New Roman"/>
+          <w:color w:val="000000"/>
           <w:spacing w:val="0"/>
           <w:w w:val="100"/>
           <w:position w:val="0"/>
@@ -474,19 +521,20 @@
     </w:p>
     <w:p>
       <w:pPr>
-        <w:pStyle w:val="Style2"/>
-        <w:keepNext w:val="0"/>
-        <w:keepLines w:val="0"/>
-        <w:framePr w:w="4252" w:h="12448" w:wrap="none" w:hAnchor="page" w:x="1652" w:y="1"/>
-        <w:widowControl w:val="0"/>
-        <w:shd w:val="clear" w:color="auto" w:fill="auto"/>
-        <w:bidi w:val="0"/>
-        <w:spacing w:before="0" w:after="0" w:line="180" w:lineRule="auto"/>
-        <w:ind w:left="0" w:right="0" w:firstLine="0"/>
-        <w:jc w:val="both"/>
-      </w:pPr>
-      <w:r>
-        <w:rPr>
+        <w:pStyle w:val="Style3"/>
+        <w:keepNext w:val="0"/>
+        <w:keepLines w:val="0"/>
+        <w:widowControl w:val="0"/>
+        <w:shd w:val="clear" w:color="auto" w:fill="auto"/>
+        <w:bidi w:val="0"/>
+        <w:spacing w:line="180" w:lineRule="auto"/>
+        <w:ind w:left="0" w:firstLine="0"/>
+        <w:jc w:val="left"/>
+      </w:pPr>
+      <w:r>
+        <w:rPr>
+          <w:rFonts w:ascii="Times New Roman" w:eastAsia="Times New Roman" w:hAnsi="Times New Roman" w:cs="Times New Roman"/>
+          <w:color w:val="000000"/>
           <w:spacing w:val="0"/>
           <w:w w:val="100"/>
           <w:position w:val="0"/>
@@ -497,8 +545,10 @@
       </w:r>
       <w:r>
         <w:rPr>
-          <w:i/>
-          <w:iCs/>
+          <w:rFonts w:ascii="Times New Roman" w:eastAsia="Times New Roman" w:hAnsi="Times New Roman" w:cs="Times New Roman"/>
+          <w:i/>
+          <w:iCs/>
+          <w:color w:val="000000"/>
           <w:spacing w:val="0"/>
           <w:w w:val="100"/>
           <w:position w:val="0"/>
@@ -509,6 +559,8 @@
       </w:r>
       <w:r>
         <w:rPr>
+          <w:rFonts w:ascii="Times New Roman" w:eastAsia="Times New Roman" w:hAnsi="Times New Roman" w:cs="Times New Roman"/>
+          <w:color w:val="000000"/>
           <w:spacing w:val="0"/>
           <w:w w:val="100"/>
           <w:position w:val="0"/>
@@ -519,6 +571,8 @@
       </w:r>
       <w:r>
         <w:rPr>
+          <w:rFonts w:ascii="Times New Roman" w:eastAsia="Times New Roman" w:hAnsi="Times New Roman" w:cs="Times New Roman"/>
+          <w:color w:val="000000"/>
           <w:spacing w:val="0"/>
           <w:w w:val="100"/>
           <w:position w:val="0"/>
@@ -531,19 +585,20 @@
     </w:p>
     <w:p>
       <w:pPr>
-        <w:pStyle w:val="Style2"/>
-        <w:keepNext w:val="0"/>
-        <w:keepLines w:val="0"/>
-        <w:framePr w:w="4252" w:h="12448" w:wrap="none" w:hAnchor="page" w:x="1652" w:y="1"/>
-        <w:widowControl w:val="0"/>
-        <w:shd w:val="clear" w:color="auto" w:fill="auto"/>
-        <w:bidi w:val="0"/>
-        <w:spacing w:before="0" w:after="0" w:line="240" w:lineRule="auto"/>
-        <w:ind w:left="2900" w:right="0" w:firstLine="0"/>
-        <w:jc w:val="both"/>
-      </w:pPr>
-      <w:r>
-        <w:rPr>
+        <w:pStyle w:val="Style3"/>
+        <w:keepNext w:val="0"/>
+        <w:keepLines w:val="0"/>
+        <w:widowControl w:val="0"/>
+        <w:shd w:val="clear" w:color="auto" w:fill="auto"/>
+        <w:bidi w:val="0"/>
+        <w:spacing w:line="240" w:lineRule="auto"/>
+        <w:ind w:left="0" w:firstLine="0"/>
+        <w:jc w:val="left"/>
+      </w:pPr>
+      <w:r>
+        <w:rPr>
+          <w:rFonts w:ascii="Times New Roman" w:eastAsia="Times New Roman" w:hAnsi="Times New Roman" w:cs="Times New Roman"/>
+          <w:color w:val="000000"/>
           <w:spacing w:val="0"/>
           <w:w w:val="100"/>
           <w:position w:val="0"/>
@@ -554,6 +609,8 @@
       </w:r>
       <w:r>
         <w:rPr>
+          <w:rFonts w:ascii="Times New Roman" w:eastAsia="Times New Roman" w:hAnsi="Times New Roman" w:cs="Times New Roman"/>
+          <w:color w:val="000000"/>
           <w:spacing w:val="0"/>
           <w:w w:val="100"/>
           <w:position w:val="0"/>
@@ -565,6 +622,8 @@
       </w:r>
       <w:r>
         <w:rPr>
+          <w:rFonts w:ascii="Times New Roman" w:eastAsia="Times New Roman" w:hAnsi="Times New Roman" w:cs="Times New Roman"/>
+          <w:color w:val="000000"/>
           <w:spacing w:val="0"/>
           <w:w w:val="100"/>
           <w:position w:val="0"/>
@@ -576,22 +635,23 @@
     </w:p>
     <w:p>
       <w:pPr>
-        <w:pStyle w:val="Style2"/>
-        <w:keepNext w:val="0"/>
-        <w:keepLines w:val="0"/>
-        <w:framePr w:w="4252" w:h="12448" w:wrap="none" w:hAnchor="page" w:x="1652" w:y="1"/>
+        <w:pStyle w:val="Style3"/>
+        <w:keepNext w:val="0"/>
+        <w:keepLines w:val="0"/>
         <w:widowControl w:val="0"/>
         <w:shd w:val="clear" w:color="auto" w:fill="auto"/>
         <w:tabs>
           <w:tab w:leader="hyphen" w:pos="3134" w:val="left"/>
         </w:tabs>
         <w:bidi w:val="0"/>
-        <w:spacing w:before="0" w:after="0" w:line="180" w:lineRule="auto"/>
-        <w:ind w:left="0" w:right="0" w:firstLine="0"/>
-        <w:jc w:val="both"/>
-      </w:pPr>
-      <w:r>
-        <w:rPr>
+        <w:spacing w:line="180" w:lineRule="auto"/>
+        <w:ind w:left="0" w:firstLine="0"/>
+        <w:jc w:val="left"/>
+      </w:pPr>
+      <w:r>
+        <w:rPr>
+          <w:rFonts w:ascii="Times New Roman" w:eastAsia="Times New Roman" w:hAnsi="Times New Roman" w:cs="Times New Roman"/>
+          <w:color w:val="000000"/>
           <w:spacing w:val="0"/>
           <w:w w:val="100"/>
           <w:position w:val="0"/>
@@ -602,8 +662,10 @@
       </w:r>
       <w:r>
         <w:rPr>
-          <w:i/>
-          <w:iCs/>
+          <w:rFonts w:ascii="Times New Roman" w:eastAsia="Times New Roman" w:hAnsi="Times New Roman" w:cs="Times New Roman"/>
+          <w:i/>
+          <w:iCs/>
+          <w:color w:val="000000"/>
           <w:spacing w:val="0"/>
           <w:w w:val="100"/>
           <w:position w:val="0"/>
@@ -617,19 +679,20 @@
     </w:p>
     <w:p>
       <w:pPr>
-        <w:pStyle w:val="Style5"/>
-        <w:keepNext w:val="0"/>
-        <w:keepLines w:val="0"/>
-        <w:framePr w:w="4252" w:h="12448" w:wrap="none" w:hAnchor="page" w:x="1652" w:y="1"/>
-        <w:widowControl w:val="0"/>
-        <w:shd w:val="clear" w:color="auto" w:fill="auto"/>
-        <w:bidi w:val="0"/>
-        <w:spacing w:before="0" w:after="0" w:line="180" w:lineRule="auto"/>
-        <w:ind w:left="3100" w:right="0" w:firstLine="0"/>
-        <w:jc w:val="left"/>
-      </w:pPr>
-      <w:r>
-        <w:rPr>
+        <w:pStyle w:val="Style6"/>
+        <w:keepNext w:val="0"/>
+        <w:keepLines w:val="0"/>
+        <w:widowControl w:val="0"/>
+        <w:shd w:val="clear" w:color="auto" w:fill="auto"/>
+        <w:bidi w:val="0"/>
+        <w:spacing w:line="180" w:lineRule="auto"/>
+        <w:ind w:left="0" w:firstLine="0"/>
+        <w:jc w:val="left"/>
+      </w:pPr>
+      <w:r>
+        <w:rPr>
+          <w:rFonts w:ascii="Times New Roman" w:eastAsia="Times New Roman" w:hAnsi="Times New Roman" w:cs="Times New Roman"/>
+          <w:color w:val="000000"/>
           <w:spacing w:val="0"/>
           <w:w w:val="100"/>
           <w:position w:val="0"/>
@@ -642,6 +705,8 @@
       </w:r>
       <w:r>
         <w:rPr>
+          <w:rFonts w:ascii="Times New Roman" w:eastAsia="Times New Roman" w:hAnsi="Times New Roman" w:cs="Times New Roman"/>
+          <w:color w:val="000000"/>
           <w:spacing w:val="0"/>
           <w:w w:val="100"/>
           <w:position w:val="0"/>
@@ -656,10 +721,9 @@
     </w:p>
     <w:p>
       <w:pPr>
-        <w:pStyle w:val="Style2"/>
-        <w:keepNext w:val="0"/>
-        <w:keepLines w:val="0"/>
-        <w:framePr w:w="4252" w:h="12448" w:wrap="none" w:hAnchor="page" w:x="1652" w:y="1"/>
+        <w:pStyle w:val="Style3"/>
+        <w:keepNext w:val="0"/>
+        <w:keepLines w:val="0"/>
         <w:widowControl w:val="0"/>
         <w:shd w:val="clear" w:color="auto" w:fill="auto"/>
         <w:tabs>
@@ -667,12 +731,14 @@
           <w:tab w:pos="1173" w:val="left"/>
         </w:tabs>
         <w:bidi w:val="0"/>
-        <w:spacing w:before="0" w:after="0" w:line="218" w:lineRule="auto"/>
-        <w:ind w:left="0" w:right="0" w:firstLine="0"/>
-        <w:jc w:val="both"/>
-      </w:pPr>
-      <w:r>
-        <w:rPr>
+        <w:spacing w:line="218" w:lineRule="auto"/>
+        <w:ind w:left="0" w:firstLine="0"/>
+        <w:jc w:val="left"/>
+      </w:pPr>
+      <w:r>
+        <w:rPr>
+          <w:rFonts w:ascii="Times New Roman" w:eastAsia="Times New Roman" w:hAnsi="Times New Roman" w:cs="Times New Roman"/>
+          <w:color w:val="000000"/>
           <w:spacing w:val="0"/>
           <w:w w:val="100"/>
           <w:position w:val="0"/>
@@ -684,6 +750,8 @@
       </w:r>
       <w:r>
         <w:rPr>
+          <w:rFonts w:ascii="Times New Roman" w:eastAsia="Times New Roman" w:hAnsi="Times New Roman" w:cs="Times New Roman"/>
+          <w:color w:val="000000"/>
           <w:spacing w:val="0"/>
           <w:w w:val="100"/>
           <w:position w:val="0"/>
@@ -695,6 +763,8 @@
       </w:r>
       <w:r>
         <w:rPr>
+          <w:rFonts w:ascii="Times New Roman" w:eastAsia="Times New Roman" w:hAnsi="Times New Roman" w:cs="Times New Roman"/>
+          <w:color w:val="000000"/>
           <w:spacing w:val="0"/>
           <w:w w:val="100"/>
           <w:position w:val="0"/>
@@ -706,6 +776,8 @@
       </w:r>
       <w:r>
         <w:rPr>
+          <w:rFonts w:ascii="Times New Roman" w:eastAsia="Times New Roman" w:hAnsi="Times New Roman" w:cs="Times New Roman"/>
+          <w:color w:val="000000"/>
           <w:spacing w:val="0"/>
           <w:w w:val="100"/>
           <w:position w:val="0"/>
@@ -717,6 +789,8 @@
       </w:r>
       <w:r>
         <w:rPr>
+          <w:rFonts w:ascii="Times New Roman" w:eastAsia="Times New Roman" w:hAnsi="Times New Roman" w:cs="Times New Roman"/>
+          <w:color w:val="000000"/>
           <w:spacing w:val="0"/>
           <w:w w:val="100"/>
           <w:position w:val="0"/>
@@ -728,6 +802,8 @@
       </w:r>
       <w:r>
         <w:rPr>
+          <w:rFonts w:ascii="Times New Roman" w:eastAsia="Times New Roman" w:hAnsi="Times New Roman" w:cs="Times New Roman"/>
+          <w:color w:val="000000"/>
           <w:spacing w:val="0"/>
           <w:w w:val="100"/>
           <w:position w:val="0"/>
@@ -738,6 +814,8 @@
       </w:r>
       <w:r>
         <w:rPr>
+          <w:rFonts w:ascii="Times New Roman" w:eastAsia="Times New Roman" w:hAnsi="Times New Roman" w:cs="Times New Roman"/>
+          <w:color w:val="000000"/>
           <w:spacing w:val="0"/>
           <w:w w:val="100"/>
           <w:position w:val="0"/>
@@ -749,6 +827,8 @@
       </w:r>
       <w:r>
         <w:rPr>
+          <w:rFonts w:ascii="Times New Roman" w:eastAsia="Times New Roman" w:hAnsi="Times New Roman" w:cs="Times New Roman"/>
+          <w:color w:val="000000"/>
           <w:spacing w:val="0"/>
           <w:w w:val="100"/>
           <w:position w:val="0"/>
@@ -759,6 +839,8 @@
       </w:r>
       <w:r>
         <w:rPr>
+          <w:rFonts w:ascii="Times New Roman" w:eastAsia="Times New Roman" w:hAnsi="Times New Roman" w:cs="Times New Roman"/>
+          <w:color w:val="000000"/>
           <w:spacing w:val="0"/>
           <w:w w:val="100"/>
           <w:position w:val="0"/>
@@ -770,6 +852,8 @@
       </w:r>
       <w:r>
         <w:rPr>
+          <w:rFonts w:ascii="Times New Roman" w:eastAsia="Times New Roman" w:hAnsi="Times New Roman" w:cs="Times New Roman"/>
+          <w:color w:val="000000"/>
           <w:spacing w:val="0"/>
           <w:w w:val="100"/>
           <w:position w:val="0"/>
@@ -781,10 +865,9 @@
     </w:p>
     <w:p>
       <w:pPr>
-        <w:pStyle w:val="Style2"/>
-        <w:keepNext w:val="0"/>
-        <w:keepLines w:val="0"/>
-        <w:framePr w:w="4252" w:h="12448" w:wrap="none" w:hAnchor="page" w:x="1652" w:y="1"/>
+        <w:pStyle w:val="Style3"/>
+        <w:keepNext w:val="0"/>
+        <w:keepLines w:val="0"/>
         <w:widowControl w:val="0"/>
         <w:shd w:val="clear" w:color="auto" w:fill="auto"/>
         <w:tabs>
@@ -793,12 +876,14 @@
           <w:tab w:leader="hyphen" w:pos="4066" w:val="left"/>
         </w:tabs>
         <w:bidi w:val="0"/>
-        <w:spacing w:before="0" w:after="0" w:line="180" w:lineRule="auto"/>
-        <w:ind w:left="0" w:right="0" w:firstLine="0"/>
-        <w:jc w:val="both"/>
-      </w:pPr>
-      <w:r>
-        <w:rPr>
+        <w:spacing w:line="180" w:lineRule="auto"/>
+        <w:ind w:left="0" w:firstLine="0"/>
+        <w:jc w:val="left"/>
+      </w:pPr>
+      <w:r>
+        <w:rPr>
+          <w:rFonts w:ascii="Times New Roman" w:eastAsia="Times New Roman" w:hAnsi="Times New Roman" w:cs="Times New Roman"/>
+          <w:color w:val="000000"/>
           <w:spacing w:val="0"/>
           <w:w w:val="100"/>
           <w:position w:val="0"/>
@@ -809,8 +894,10 @@
       </w:r>
       <w:r>
         <w:rPr>
-          <w:i/>
-          <w:iCs/>
+          <w:rFonts w:ascii="Times New Roman" w:eastAsia="Times New Roman" w:hAnsi="Times New Roman" w:cs="Times New Roman"/>
+          <w:i/>
+          <w:iCs/>
+          <w:color w:val="000000"/>
           <w:spacing w:val="0"/>
           <w:w w:val="100"/>
           <w:position w:val="0"/>
@@ -824,8 +911,10 @@
       </w:r>
       <w:r>
         <w:rPr>
-          <w:i/>
-          <w:iCs/>
+          <w:rFonts w:ascii="Times New Roman" w:eastAsia="Times New Roman" w:hAnsi="Times New Roman" w:cs="Times New Roman"/>
+          <w:i/>
+          <w:iCs/>
+          <w:color w:val="000000"/>
           <w:spacing w:val="0"/>
           <w:w w:val="100"/>
           <w:position w:val="0"/>
@@ -837,8 +926,10 @@
       </w:r>
       <w:r>
         <w:rPr>
-          <w:i/>
-          <w:iCs/>
+          <w:rFonts w:ascii="Times New Roman" w:eastAsia="Times New Roman" w:hAnsi="Times New Roman" w:cs="Times New Roman"/>
+          <w:i/>
+          <w:iCs/>
+          <w:color w:val="000000"/>
           <w:spacing w:val="0"/>
           <w:w w:val="100"/>
           <w:position w:val="0"/>
@@ -850,19 +941,20 @@
     </w:p>
     <w:p>
       <w:pPr>
-        <w:pStyle w:val="Style5"/>
-        <w:keepNext w:val="0"/>
-        <w:keepLines w:val="0"/>
-        <w:framePr w:w="4252" w:h="12448" w:wrap="none" w:hAnchor="page" w:x="1652" w:y="1"/>
-        <w:widowControl w:val="0"/>
-        <w:shd w:val="clear" w:color="auto" w:fill="auto"/>
-        <w:bidi w:val="0"/>
-        <w:spacing w:before="0" w:after="0" w:line="271" w:lineRule="auto"/>
-        <w:ind w:left="3020" w:right="0" w:firstLine="0"/>
-        <w:jc w:val="left"/>
-      </w:pPr>
-      <w:r>
-        <w:rPr>
+        <w:pStyle w:val="Style6"/>
+        <w:keepNext w:val="0"/>
+        <w:keepLines w:val="0"/>
+        <w:widowControl w:val="0"/>
+        <w:shd w:val="clear" w:color="auto" w:fill="auto"/>
+        <w:bidi w:val="0"/>
+        <w:spacing w:line="271" w:lineRule="auto"/>
+        <w:ind w:left="0" w:firstLine="0"/>
+        <w:jc w:val="left"/>
+      </w:pPr>
+      <w:r>
+        <w:rPr>
+          <w:rFonts w:ascii="Times New Roman" w:eastAsia="Times New Roman" w:hAnsi="Times New Roman" w:cs="Times New Roman"/>
+          <w:color w:val="000000"/>
           <w:spacing w:val="0"/>
           <w:w w:val="100"/>
           <w:position w:val="0"/>
@@ -876,10 +968,9 @@
     </w:p>
     <w:p>
       <w:pPr>
-        <w:pStyle w:val="Style2"/>
-        <w:keepNext w:val="0"/>
-        <w:keepLines w:val="0"/>
-        <w:framePr w:w="4252" w:h="12448" w:wrap="none" w:hAnchor="page" w:x="1652" w:y="1"/>
+        <w:pStyle w:val="Style3"/>
+        <w:keepNext w:val="0"/>
+        <w:keepLines w:val="0"/>
         <w:widowControl w:val="0"/>
         <w:shd w:val="clear" w:color="auto" w:fill="auto"/>
         <w:tabs>
@@ -887,13 +978,15 @@
           <w:tab w:pos="2006" w:val="left"/>
         </w:tabs>
         <w:bidi w:val="0"/>
-        <w:spacing w:before="0" w:after="0" w:line="240" w:lineRule="auto"/>
-        <w:ind w:left="0" w:right="0" w:firstLine="0"/>
-        <w:jc w:val="center"/>
-      </w:pPr>
-      <w:r>
-        <w:rPr>
+        <w:spacing w:line="240" w:lineRule="auto"/>
+        <w:ind w:left="0" w:firstLine="0"/>
+        <w:jc w:val="left"/>
+      </w:pPr>
+      <w:r>
+        <w:rPr>
+          <w:rFonts w:ascii="Times New Roman" w:eastAsia="Times New Roman" w:hAnsi="Times New Roman" w:cs="Times New Roman"/>
           <w:smallCaps/>
+          <w:color w:val="000000"/>
           <w:spacing w:val="0"/>
           <w:w w:val="100"/>
           <w:position w:val="0"/>
@@ -905,7 +998,9 @@
       </w:r>
       <w:r>
         <w:rPr>
+          <w:rFonts w:ascii="Times New Roman" w:eastAsia="Times New Roman" w:hAnsi="Times New Roman" w:cs="Times New Roman"/>
           <w:smallCaps/>
+          <w:color w:val="000000"/>
           <w:spacing w:val="0"/>
           <w:w w:val="100"/>
           <w:position w:val="0"/>
@@ -916,15 +1011,15 @@
       </w:r>
       <w:r>
         <w:rPr>
-          <w:spacing w:val="0"/>
-          <w:w w:val="100"/>
-          <w:position w:val="0"/>
-          <w:shd w:val="clear" w:color="auto" w:fill="auto"/>
-          <w:lang w:val="en-US" w:eastAsia="en-US" w:bidi="en-US"/>
-        </w:rPr>
-        <w:t xml:space="preserve"> AC÷CB _ AC×BC</w:t>
-        <w:br/>
-        <w:t>~°</w:t>
+          <w:rFonts w:ascii="Times New Roman" w:eastAsia="Times New Roman" w:hAnsi="Times New Roman" w:cs="Times New Roman"/>
+          <w:color w:val="000000"/>
+          <w:spacing w:val="0"/>
+          <w:w w:val="100"/>
+          <w:position w:val="0"/>
+          <w:shd w:val="clear" w:color="auto" w:fill="auto"/>
+          <w:lang w:val="en-US" w:eastAsia="en-US" w:bidi="en-US"/>
+        </w:rPr>
+        <w:t xml:space="preserve"> AC÷CB _ AC×BC ~°</w:t>
         <w:tab/>
         <w:t>2AB-</w:t>
         <w:tab/>
@@ -932,6 +1027,8 @@
       </w:r>
       <w:r>
         <w:rPr>
+          <w:rFonts w:ascii="Times New Roman" w:eastAsia="Times New Roman" w:hAnsi="Times New Roman" w:cs="Times New Roman"/>
+          <w:color w:val="000000"/>
           <w:spacing w:val="0"/>
           <w:w w:val="100"/>
           <w:position w:val="0"/>
@@ -943,6 +1040,8 @@
       </w:r>
       <w:r>
         <w:rPr>
+          <w:rFonts w:ascii="Times New Roman" w:eastAsia="Times New Roman" w:hAnsi="Times New Roman" w:cs="Times New Roman"/>
+          <w:color w:val="000000"/>
           <w:spacing w:val="0"/>
           <w:w w:val="100"/>
           <w:position w:val="0"/>
@@ -953,6 +1052,8 @@
       </w:r>
       <w:r>
         <w:rPr>
+          <w:rFonts w:ascii="Times New Roman" w:eastAsia="Times New Roman" w:hAnsi="Times New Roman" w:cs="Times New Roman"/>
+          <w:color w:val="000000"/>
           <w:spacing w:val="0"/>
           <w:w w:val="100"/>
           <w:position w:val="0"/>
@@ -965,19 +1066,20 @@
     </w:p>
     <w:p>
       <w:pPr>
-        <w:pStyle w:val="Style2"/>
-        <w:keepNext w:val="0"/>
-        <w:keepLines w:val="0"/>
-        <w:framePr w:w="4252" w:h="12448" w:wrap="none" w:hAnchor="page" w:x="1652" w:y="1"/>
-        <w:widowControl w:val="0"/>
-        <w:shd w:val="clear" w:color="auto" w:fill="auto"/>
-        <w:bidi w:val="0"/>
-        <w:spacing w:before="0" w:after="0" w:line="202" w:lineRule="auto"/>
-        <w:ind w:left="0" w:right="0"/>
-        <w:jc w:val="both"/>
-      </w:pPr>
-      <w:r>
-        <w:rPr>
+        <w:pStyle w:val="Style3"/>
+        <w:keepNext w:val="0"/>
+        <w:keepLines w:val="0"/>
+        <w:widowControl w:val="0"/>
+        <w:shd w:val="clear" w:color="auto" w:fill="auto"/>
+        <w:bidi w:val="0"/>
+        <w:spacing w:line="202" w:lineRule="auto"/>
+        <w:ind w:left="0" w:firstLine="360"/>
+        <w:jc w:val="left"/>
+      </w:pPr>
+      <w:r>
+        <w:rPr>
+          <w:rFonts w:ascii="Times New Roman" w:eastAsia="Times New Roman" w:hAnsi="Times New Roman" w:cs="Times New Roman"/>
+          <w:color w:val="000000"/>
           <w:spacing w:val="0"/>
           <w:w w:val="100"/>
           <w:position w:val="0"/>
@@ -990,8 +1092,10 @@
       </w:r>
       <w:r>
         <w:rPr>
-          <w:i/>
-          <w:iCs/>
+          <w:rFonts w:ascii="Times New Roman" w:eastAsia="Times New Roman" w:hAnsi="Times New Roman" w:cs="Times New Roman"/>
+          <w:i/>
+          <w:iCs/>
+          <w:color w:val="000000"/>
           <w:spacing w:val="0"/>
           <w:w w:val="100"/>
           <w:position w:val="0"/>
@@ -1002,6 +1106,8 @@
       </w:r>
       <w:r>
         <w:rPr>
+          <w:rFonts w:ascii="Times New Roman" w:eastAsia="Times New Roman" w:hAnsi="Times New Roman" w:cs="Times New Roman"/>
+          <w:color w:val="000000"/>
           <w:spacing w:val="0"/>
           <w:w w:val="100"/>
           <w:position w:val="0"/>
@@ -1012,8 +1118,10 @@
       </w:r>
       <w:r>
         <w:rPr>
-          <w:i/>
-          <w:iCs/>
+          <w:rFonts w:ascii="Times New Roman" w:eastAsia="Times New Roman" w:hAnsi="Times New Roman" w:cs="Times New Roman"/>
+          <w:i/>
+          <w:iCs/>
+          <w:color w:val="000000"/>
           <w:spacing w:val="0"/>
           <w:w w:val="100"/>
           <w:position w:val="0"/>
@@ -1024,6 +1132,8 @@
       </w:r>
       <w:r>
         <w:rPr>
+          <w:rFonts w:ascii="Times New Roman" w:eastAsia="Times New Roman" w:hAnsi="Times New Roman" w:cs="Times New Roman"/>
+          <w:color w:val="000000"/>
           <w:spacing w:val="0"/>
           <w:w w:val="100"/>
           <w:position w:val="0"/>
@@ -1035,19 +1145,20 @@
     </w:p>
     <w:p>
       <w:pPr>
-        <w:pStyle w:val="Style2"/>
-        <w:keepNext w:val="0"/>
-        <w:keepLines w:val="0"/>
-        <w:framePr w:w="4252" w:h="12448" w:wrap="none" w:hAnchor="page" w:x="1652" w:y="1"/>
-        <w:widowControl w:val="0"/>
-        <w:shd w:val="clear" w:color="auto" w:fill="auto"/>
-        <w:bidi w:val="0"/>
-        <w:spacing w:before="0" w:after="0" w:line="202" w:lineRule="auto"/>
-        <w:ind w:left="0" w:right="0"/>
-        <w:jc w:val="both"/>
-      </w:pPr>
-      <w:r>
-        <w:rPr>
+        <w:pStyle w:val="Style3"/>
+        <w:keepNext w:val="0"/>
+        <w:keepLines w:val="0"/>
+        <w:widowControl w:val="0"/>
+        <w:shd w:val="clear" w:color="auto" w:fill="auto"/>
+        <w:bidi w:val="0"/>
+        <w:spacing w:line="202" w:lineRule="auto"/>
+        <w:ind w:left="0" w:firstLine="360"/>
+        <w:jc w:val="left"/>
+      </w:pPr>
+      <w:r>
+        <w:rPr>
+          <w:rFonts w:ascii="Times New Roman" w:eastAsia="Times New Roman" w:hAnsi="Times New Roman" w:cs="Times New Roman"/>
+          <w:color w:val="000000"/>
           <w:spacing w:val="0"/>
           <w:w w:val="100"/>
           <w:position w:val="0"/>
@@ -1063,19 +1174,20 @@
     </w:p>
     <w:p>
       <w:pPr>
-        <w:pStyle w:val="Style2"/>
-        <w:keepNext w:val="0"/>
-        <w:keepLines w:val="0"/>
-        <w:framePr w:w="4252" w:h="12448" w:wrap="none" w:hAnchor="page" w:x="1652" w:y="1"/>
-        <w:widowControl w:val="0"/>
-        <w:shd w:val="clear" w:color="auto" w:fill="auto"/>
-        <w:bidi w:val="0"/>
-        <w:spacing w:before="0" w:after="0" w:line="202" w:lineRule="auto"/>
-        <w:ind w:left="0" w:right="0"/>
-        <w:jc w:val="both"/>
-      </w:pPr>
-      <w:r>
-        <w:rPr>
+        <w:pStyle w:val="Style3"/>
+        <w:keepNext w:val="0"/>
+        <w:keepLines w:val="0"/>
+        <w:widowControl w:val="0"/>
+        <w:shd w:val="clear" w:color="auto" w:fill="auto"/>
+        <w:bidi w:val="0"/>
+        <w:spacing w:line="202" w:lineRule="auto"/>
+        <w:ind w:left="0" w:firstLine="360"/>
+        <w:jc w:val="left"/>
+      </w:pPr>
+      <w:r>
+        <w:rPr>
+          <w:rFonts w:ascii="Times New Roman" w:eastAsia="Times New Roman" w:hAnsi="Times New Roman" w:cs="Times New Roman"/>
+          <w:color w:val="000000"/>
           <w:spacing w:val="0"/>
           <w:w w:val="100"/>
           <w:position w:val="0"/>
@@ -1086,7 +1198,9 @@
       </w:r>
       <w:r>
         <w:rPr>
+          <w:rFonts w:ascii="Times New Roman" w:eastAsia="Times New Roman" w:hAnsi="Times New Roman" w:cs="Times New Roman"/>
           <w:smallCaps/>
+          <w:color w:val="000000"/>
           <w:spacing w:val="0"/>
           <w:w w:val="100"/>
           <w:position w:val="0"/>
@@ -1098,19 +1212,20 @@
     </w:p>
     <w:p>
       <w:pPr>
-        <w:pStyle w:val="Style2"/>
-        <w:keepNext w:val="0"/>
-        <w:keepLines w:val="0"/>
-        <w:framePr w:w="4252" w:h="12448" w:wrap="none" w:hAnchor="page" w:x="1652" w:y="1"/>
-        <w:widowControl w:val="0"/>
-        <w:shd w:val="clear" w:color="auto" w:fill="auto"/>
-        <w:bidi w:val="0"/>
-        <w:spacing w:before="0" w:after="0" w:line="202" w:lineRule="auto"/>
-        <w:ind w:left="0" w:right="0"/>
-        <w:jc w:val="both"/>
-      </w:pPr>
-      <w:r>
-        <w:rPr>
+        <w:pStyle w:val="Style3"/>
+        <w:keepNext w:val="0"/>
+        <w:keepLines w:val="0"/>
+        <w:widowControl w:val="0"/>
+        <w:shd w:val="clear" w:color="auto" w:fill="auto"/>
+        <w:bidi w:val="0"/>
+        <w:spacing w:line="202" w:lineRule="auto"/>
+        <w:ind w:left="0" w:firstLine="360"/>
+        <w:jc w:val="left"/>
+      </w:pPr>
+      <w:r>
+        <w:rPr>
+          <w:rFonts w:ascii="Times New Roman" w:eastAsia="Times New Roman" w:hAnsi="Times New Roman" w:cs="Times New Roman"/>
+          <w:color w:val="000000"/>
           <w:spacing w:val="0"/>
           <w:w w:val="100"/>
           <w:position w:val="0"/>
@@ -1122,19 +1237,20 @@
     </w:p>
     <w:p>
       <w:pPr>
-        <w:pStyle w:val="Style2"/>
-        <w:keepNext w:val="0"/>
-        <w:keepLines w:val="0"/>
-        <w:framePr w:w="4252" w:h="12448" w:wrap="none" w:hAnchor="page" w:x="1652" w:y="1"/>
-        <w:widowControl w:val="0"/>
-        <w:shd w:val="clear" w:color="auto" w:fill="auto"/>
-        <w:bidi w:val="0"/>
-        <w:spacing w:before="0" w:after="0" w:line="202" w:lineRule="auto"/>
-        <w:ind w:left="0" w:right="0"/>
-        <w:jc w:val="both"/>
-      </w:pPr>
-      <w:r>
-        <w:rPr>
+        <w:pStyle w:val="Style3"/>
+        <w:keepNext w:val="0"/>
+        <w:keepLines w:val="0"/>
+        <w:widowControl w:val="0"/>
+        <w:shd w:val="clear" w:color="auto" w:fill="auto"/>
+        <w:bidi w:val="0"/>
+        <w:spacing w:line="202" w:lineRule="auto"/>
+        <w:ind w:left="0" w:firstLine="360"/>
+        <w:jc w:val="left"/>
+      </w:pPr>
+      <w:r>
+        <w:rPr>
+          <w:rFonts w:ascii="Times New Roman" w:eastAsia="Times New Roman" w:hAnsi="Times New Roman" w:cs="Times New Roman"/>
+          <w:color w:val="000000"/>
           <w:spacing w:val="0"/>
           <w:w w:val="100"/>
           <w:position w:val="0"/>
@@ -1148,22 +1264,23 @@
     </w:p>
     <w:p>
       <w:pPr>
-        <w:pStyle w:val="Style2"/>
-        <w:keepNext w:val="0"/>
-        <w:keepLines w:val="0"/>
-        <w:framePr w:w="4252" w:h="12448" w:wrap="none" w:hAnchor="page" w:x="1652" w:y="1"/>
+        <w:pStyle w:val="Style3"/>
+        <w:keepNext w:val="0"/>
+        <w:keepLines w:val="0"/>
         <w:widowControl w:val="0"/>
         <w:shd w:val="clear" w:color="auto" w:fill="auto"/>
         <w:tabs>
           <w:tab w:pos="403" w:val="left"/>
         </w:tabs>
         <w:bidi w:val="0"/>
-        <w:spacing w:before="0" w:after="0" w:line="202" w:lineRule="auto"/>
-        <w:ind w:left="0" w:right="0"/>
-        <w:jc w:val="both"/>
-      </w:pPr>
-      <w:r>
-        <w:rPr>
+        <w:spacing w:line="202" w:lineRule="auto"/>
+        <w:ind w:left="0" w:firstLine="360"/>
+        <w:jc w:val="left"/>
+      </w:pPr>
+      <w:r>
+        <w:rPr>
+          <w:rFonts w:ascii="Times New Roman" w:eastAsia="Times New Roman" w:hAnsi="Times New Roman" w:cs="Times New Roman"/>
+          <w:color w:val="000000"/>
           <w:spacing w:val="0"/>
           <w:w w:val="100"/>
           <w:position w:val="0"/>
@@ -1176,6 +1293,8 @@
       </w:r>
       <w:r>
         <w:rPr>
+          <w:rFonts w:ascii="Times New Roman" w:eastAsia="Times New Roman" w:hAnsi="Times New Roman" w:cs="Times New Roman"/>
+          <w:color w:val="000000"/>
           <w:spacing w:val="0"/>
           <w:w w:val="100"/>
           <w:position w:val="0"/>
@@ -1187,6 +1306,8 @@
       </w:r>
       <w:r>
         <w:rPr>
+          <w:rFonts w:ascii="Times New Roman" w:eastAsia="Times New Roman" w:hAnsi="Times New Roman" w:cs="Times New Roman"/>
+          <w:color w:val="000000"/>
           <w:spacing w:val="0"/>
           <w:w w:val="100"/>
           <w:position w:val="0"/>
@@ -1198,22 +1319,23 @@
     </w:p>
     <w:p>
       <w:pPr>
-        <w:pStyle w:val="Style2"/>
-        <w:keepNext w:val="0"/>
-        <w:keepLines w:val="0"/>
-        <w:framePr w:w="4252" w:h="12448" w:wrap="none" w:hAnchor="page" w:x="1652" w:y="1"/>
+        <w:pStyle w:val="Style3"/>
+        <w:keepNext w:val="0"/>
+        <w:keepLines w:val="0"/>
         <w:widowControl w:val="0"/>
         <w:shd w:val="clear" w:color="auto" w:fill="auto"/>
         <w:tabs>
           <w:tab w:pos="398" w:val="left"/>
         </w:tabs>
         <w:bidi w:val="0"/>
-        <w:spacing w:before="0" w:after="0" w:line="202" w:lineRule="auto"/>
-        <w:ind w:left="0" w:right="0"/>
-        <w:jc w:val="both"/>
-      </w:pPr>
-      <w:r>
-        <w:rPr>
+        <w:spacing w:line="202" w:lineRule="auto"/>
+        <w:ind w:left="0" w:firstLine="360"/>
+        <w:jc w:val="left"/>
+      </w:pPr>
+      <w:r>
+        <w:rPr>
+          <w:rFonts w:ascii="Times New Roman" w:eastAsia="Times New Roman" w:hAnsi="Times New Roman" w:cs="Times New Roman"/>
+          <w:color w:val="000000"/>
           <w:spacing w:val="0"/>
           <w:w w:val="100"/>
           <w:position w:val="0"/>
@@ -1226,6 +1348,8 @@
       </w:r>
       <w:r>
         <w:rPr>
+          <w:rFonts w:ascii="Times New Roman" w:eastAsia="Times New Roman" w:hAnsi="Times New Roman" w:cs="Times New Roman"/>
+          <w:color w:val="000000"/>
           <w:spacing w:val="0"/>
           <w:w w:val="100"/>
           <w:position w:val="0"/>
@@ -1237,6 +1361,8 @@
       </w:r>
       <w:r>
         <w:rPr>
+          <w:rFonts w:ascii="Times New Roman" w:eastAsia="Times New Roman" w:hAnsi="Times New Roman" w:cs="Times New Roman"/>
+          <w:color w:val="000000"/>
           <w:spacing w:val="0"/>
           <w:w w:val="100"/>
           <w:position w:val="0"/>
@@ -1248,22 +1374,23 @@
     </w:p>
     <w:p>
       <w:pPr>
-        <w:pStyle w:val="Style2"/>
-        <w:keepNext w:val="0"/>
-        <w:keepLines w:val="0"/>
-        <w:framePr w:w="4252" w:h="12448" w:wrap="none" w:hAnchor="page" w:x="1652" w:y="1"/>
+        <w:pStyle w:val="Style3"/>
+        <w:keepNext w:val="0"/>
+        <w:keepLines w:val="0"/>
         <w:widowControl w:val="0"/>
         <w:shd w:val="clear" w:color="auto" w:fill="auto"/>
         <w:tabs>
           <w:tab w:pos="417" w:val="left"/>
         </w:tabs>
         <w:bidi w:val="0"/>
-        <w:spacing w:before="0" w:after="0" w:line="202" w:lineRule="auto"/>
-        <w:ind w:left="0" w:right="0"/>
-        <w:jc w:val="both"/>
-      </w:pPr>
-      <w:r>
-        <w:rPr>
+        <w:spacing w:line="202" w:lineRule="auto"/>
+        <w:ind w:left="0" w:firstLine="360"/>
+        <w:jc w:val="left"/>
+      </w:pPr>
+      <w:r>
+        <w:rPr>
+          <w:rFonts w:ascii="Times New Roman" w:eastAsia="Times New Roman" w:hAnsi="Times New Roman" w:cs="Times New Roman"/>
+          <w:color w:val="000000"/>
           <w:spacing w:val="0"/>
           <w:w w:val="100"/>
           <w:position w:val="0"/>
@@ -1277,19 +1404,20 @@
     </w:p>
     <w:p>
       <w:pPr>
-        <w:pStyle w:val="Style2"/>
-        <w:keepNext w:val="0"/>
-        <w:keepLines w:val="0"/>
-        <w:framePr w:w="4252" w:h="12448" w:wrap="none" w:hAnchor="page" w:x="1652" w:y="1"/>
-        <w:widowControl w:val="0"/>
-        <w:shd w:val="clear" w:color="auto" w:fill="auto"/>
-        <w:bidi w:val="0"/>
-        <w:spacing w:before="0" w:after="0" w:line="202" w:lineRule="auto"/>
-        <w:ind w:left="0" w:right="0"/>
-        <w:jc w:val="both"/>
-      </w:pPr>
-      <w:r>
-        <w:rPr>
+        <w:pStyle w:val="Style3"/>
+        <w:keepNext w:val="0"/>
+        <w:keepLines w:val="0"/>
+        <w:widowControl w:val="0"/>
+        <w:shd w:val="clear" w:color="auto" w:fill="auto"/>
+        <w:bidi w:val="0"/>
+        <w:spacing w:line="202" w:lineRule="auto"/>
+        <w:ind w:left="0" w:firstLine="360"/>
+        <w:jc w:val="left"/>
+      </w:pPr>
+      <w:r>
+        <w:rPr>
+          <w:rFonts w:ascii="Times New Roman" w:eastAsia="Times New Roman" w:hAnsi="Times New Roman" w:cs="Times New Roman"/>
+          <w:color w:val="000000"/>
           <w:spacing w:val="0"/>
           <w:w w:val="100"/>
           <w:position w:val="0"/>
@@ -1300,6 +1428,8 @@
       </w:r>
       <w:r>
         <w:rPr>
+          <w:rFonts w:ascii="Times New Roman" w:eastAsia="Times New Roman" w:hAnsi="Times New Roman" w:cs="Times New Roman"/>
+          <w:color w:val="000000"/>
           <w:spacing w:val="0"/>
           <w:w w:val="100"/>
           <w:position w:val="0"/>
@@ -1310,6 +1440,8 @@
       </w:r>
       <w:r>
         <w:rPr>
+          <w:rFonts w:ascii="Times New Roman" w:eastAsia="Times New Roman" w:hAnsi="Times New Roman" w:cs="Times New Roman"/>
+          <w:color w:val="000000"/>
           <w:spacing w:val="0"/>
           <w:w w:val="100"/>
           <w:position w:val="0"/>
@@ -1321,22 +1453,23 @@
     </w:p>
     <w:p>
       <w:pPr>
-        <w:pStyle w:val="Style2"/>
-        <w:keepNext w:val="0"/>
-        <w:keepLines w:val="0"/>
-        <w:framePr w:w="4302" w:h="12494" w:wrap="none" w:hAnchor="page" w:x="5904" w:y="1"/>
+        <w:pStyle w:val="Style3"/>
+        <w:keepNext w:val="0"/>
+        <w:keepLines w:val="0"/>
         <w:widowControl w:val="0"/>
         <w:shd w:val="clear" w:color="auto" w:fill="auto"/>
         <w:tabs>
           <w:tab w:pos="376" w:val="left"/>
         </w:tabs>
         <w:bidi w:val="0"/>
-        <w:spacing w:before="0" w:after="0" w:line="204" w:lineRule="auto"/>
-        <w:ind w:left="0" w:right="0" w:firstLine="260"/>
-        <w:jc w:val="both"/>
-      </w:pPr>
-      <w:r>
-        <w:rPr>
+        <w:spacing w:line="204" w:lineRule="auto"/>
+        <w:ind w:left="0" w:firstLine="360"/>
+        <w:jc w:val="left"/>
+      </w:pPr>
+      <w:r>
+        <w:rPr>
+          <w:rFonts w:ascii="Times New Roman" w:eastAsia="Times New Roman" w:hAnsi="Times New Roman" w:cs="Times New Roman"/>
+          <w:color w:val="000000"/>
           <w:spacing w:val="0"/>
           <w:w w:val="100"/>
           <w:position w:val="0"/>
@@ -1349,6 +1482,8 @@
       </w:r>
       <w:r>
         <w:rPr>
+          <w:rFonts w:ascii="Times New Roman" w:eastAsia="Times New Roman" w:hAnsi="Times New Roman" w:cs="Times New Roman"/>
+          <w:color w:val="000000"/>
           <w:spacing w:val="0"/>
           <w:w w:val="100"/>
           <w:position w:val="0"/>
@@ -1360,6 +1495,8 @@
       </w:r>
       <w:r>
         <w:rPr>
+          <w:rFonts w:ascii="Times New Roman" w:eastAsia="Times New Roman" w:hAnsi="Times New Roman" w:cs="Times New Roman"/>
+          <w:color w:val="000000"/>
           <w:spacing w:val="0"/>
           <w:w w:val="100"/>
           <w:position w:val="0"/>
@@ -1370,6 +1507,8 @@
       </w:r>
       <w:r>
         <w:rPr>
+          <w:rFonts w:ascii="Times New Roman" w:eastAsia="Times New Roman" w:hAnsi="Times New Roman" w:cs="Times New Roman"/>
+          <w:color w:val="000000"/>
           <w:spacing w:val="0"/>
           <w:w w:val="100"/>
           <w:position w:val="0"/>
@@ -1381,6 +1520,8 @@
       </w:r>
       <w:r>
         <w:rPr>
+          <w:rFonts w:ascii="Times New Roman" w:eastAsia="Times New Roman" w:hAnsi="Times New Roman" w:cs="Times New Roman"/>
+          <w:color w:val="000000"/>
           <w:spacing w:val="0"/>
           <w:w w:val="100"/>
           <w:position w:val="0"/>
@@ -1392,22 +1533,23 @@
     </w:p>
     <w:p>
       <w:pPr>
-        <w:pStyle w:val="Style2"/>
-        <w:keepNext w:val="0"/>
-        <w:keepLines w:val="0"/>
-        <w:framePr w:w="4302" w:h="12494" w:wrap="none" w:hAnchor="page" w:x="5904" w:y="1"/>
+        <w:pStyle w:val="Style3"/>
+        <w:keepNext w:val="0"/>
+        <w:keepLines w:val="0"/>
         <w:widowControl w:val="0"/>
         <w:shd w:val="clear" w:color="auto" w:fill="auto"/>
         <w:tabs>
           <w:tab w:pos="473" w:val="left"/>
         </w:tabs>
         <w:bidi w:val="0"/>
-        <w:spacing w:before="0" w:after="0" w:line="204" w:lineRule="auto"/>
-        <w:ind w:left="0" w:right="0" w:firstLine="260"/>
-        <w:jc w:val="both"/>
-      </w:pPr>
-      <w:r>
-        <w:rPr>
+        <w:spacing w:line="204" w:lineRule="auto"/>
+        <w:ind w:left="0" w:firstLine="360"/>
+        <w:jc w:val="left"/>
+      </w:pPr>
+      <w:r>
+        <w:rPr>
+          <w:rFonts w:ascii="Times New Roman" w:eastAsia="Times New Roman" w:hAnsi="Times New Roman" w:cs="Times New Roman"/>
+          <w:color w:val="000000"/>
           <w:spacing w:val="0"/>
           <w:w w:val="100"/>
           <w:position w:val="0"/>
@@ -1420,6 +1562,8 @@
       </w:r>
       <w:r>
         <w:rPr>
+          <w:rFonts w:ascii="Times New Roman" w:eastAsia="Times New Roman" w:hAnsi="Times New Roman" w:cs="Times New Roman"/>
+          <w:color w:val="000000"/>
           <w:spacing w:val="0"/>
           <w:w w:val="100"/>
           <w:position w:val="0"/>
@@ -1431,6 +1575,8 @@
       </w:r>
       <w:r>
         <w:rPr>
+          <w:rFonts w:ascii="Times New Roman" w:eastAsia="Times New Roman" w:hAnsi="Times New Roman" w:cs="Times New Roman"/>
+          <w:color w:val="000000"/>
           <w:spacing w:val="0"/>
           <w:w w:val="100"/>
           <w:position w:val="0"/>
@@ -1441,6 +1587,8 @@
       </w:r>
       <w:r>
         <w:rPr>
+          <w:rFonts w:ascii="Times New Roman" w:eastAsia="Times New Roman" w:hAnsi="Times New Roman" w:cs="Times New Roman"/>
+          <w:color w:val="000000"/>
           <w:spacing w:val="0"/>
           <w:w w:val="100"/>
           <w:position w:val="0"/>
@@ -1452,6 +1600,8 @@
       </w:r>
       <w:r>
         <w:rPr>
+          <w:rFonts w:ascii="Times New Roman" w:eastAsia="Times New Roman" w:hAnsi="Times New Roman" w:cs="Times New Roman"/>
+          <w:color w:val="000000"/>
           <w:spacing w:val="0"/>
           <w:w w:val="100"/>
           <w:position w:val="0"/>
@@ -1463,22 +1613,23 @@
     </w:p>
     <w:p>
       <w:pPr>
-        <w:pStyle w:val="Style2"/>
-        <w:keepNext w:val="0"/>
-        <w:keepLines w:val="0"/>
-        <w:framePr w:w="4302" w:h="12494" w:wrap="none" w:hAnchor="page" w:x="5904" w:y="1"/>
+        <w:pStyle w:val="Style3"/>
+        <w:keepNext w:val="0"/>
+        <w:keepLines w:val="0"/>
         <w:widowControl w:val="0"/>
         <w:shd w:val="clear" w:color="auto" w:fill="auto"/>
         <w:tabs>
           <w:tab w:pos="398" w:val="left"/>
         </w:tabs>
         <w:bidi w:val="0"/>
-        <w:spacing w:before="0" w:after="0" w:line="204" w:lineRule="auto"/>
-        <w:ind w:left="0" w:right="0" w:firstLine="260"/>
-        <w:jc w:val="both"/>
-      </w:pPr>
-      <w:r>
-        <w:rPr>
+        <w:spacing w:line="204" w:lineRule="auto"/>
+        <w:ind w:left="0" w:firstLine="360"/>
+        <w:jc w:val="left"/>
+      </w:pPr>
+      <w:r>
+        <w:rPr>
+          <w:rFonts w:ascii="Times New Roman" w:eastAsia="Times New Roman" w:hAnsi="Times New Roman" w:cs="Times New Roman"/>
+          <w:color w:val="000000"/>
           <w:spacing w:val="0"/>
           <w:w w:val="100"/>
           <w:position w:val="0"/>
@@ -1492,19 +1643,20 @@
     </w:p>
     <w:p>
       <w:pPr>
-        <w:pStyle w:val="Style2"/>
-        <w:keepNext w:val="0"/>
-        <w:keepLines w:val="0"/>
-        <w:framePr w:w="4302" w:h="12494" w:wrap="none" w:hAnchor="page" w:x="5904" w:y="1"/>
-        <w:widowControl w:val="0"/>
-        <w:shd w:val="clear" w:color="auto" w:fill="auto"/>
-        <w:bidi w:val="0"/>
-        <w:spacing w:before="0" w:after="0" w:line="204" w:lineRule="auto"/>
-        <w:ind w:left="0" w:right="0" w:firstLine="260"/>
-        <w:jc w:val="both"/>
-      </w:pPr>
-      <w:r>
-        <w:rPr>
+        <w:pStyle w:val="Style3"/>
+        <w:keepNext w:val="0"/>
+        <w:keepLines w:val="0"/>
+        <w:widowControl w:val="0"/>
+        <w:shd w:val="clear" w:color="auto" w:fill="auto"/>
+        <w:bidi w:val="0"/>
+        <w:spacing w:line="204" w:lineRule="auto"/>
+        <w:ind w:left="0" w:firstLine="360"/>
+        <w:jc w:val="left"/>
+      </w:pPr>
+      <w:r>
+        <w:rPr>
+          <w:rFonts w:ascii="Times New Roman" w:eastAsia="Times New Roman" w:hAnsi="Times New Roman" w:cs="Times New Roman"/>
+          <w:color w:val="000000"/>
           <w:spacing w:val="0"/>
           <w:w w:val="100"/>
           <w:position w:val="0"/>
@@ -1518,19 +1670,20 @@
     </w:p>
     <w:p>
       <w:pPr>
-        <w:pStyle w:val="Style2"/>
-        <w:keepNext w:val="0"/>
-        <w:keepLines w:val="0"/>
-        <w:framePr w:w="4302" w:h="12494" w:wrap="none" w:hAnchor="page" w:x="5904" w:y="1"/>
-        <w:widowControl w:val="0"/>
-        <w:shd w:val="clear" w:color="auto" w:fill="auto"/>
-        <w:bidi w:val="0"/>
-        <w:spacing w:before="0" w:after="0" w:line="204" w:lineRule="auto"/>
-        <w:ind w:left="0" w:right="0" w:firstLine="260"/>
-        <w:jc w:val="both"/>
-      </w:pPr>
-      <w:r>
-        <w:rPr>
+        <w:pStyle w:val="Style3"/>
+        <w:keepNext w:val="0"/>
+        <w:keepLines w:val="0"/>
+        <w:widowControl w:val="0"/>
+        <w:shd w:val="clear" w:color="auto" w:fill="auto"/>
+        <w:bidi w:val="0"/>
+        <w:spacing w:line="204" w:lineRule="auto"/>
+        <w:ind w:left="0" w:firstLine="360"/>
+        <w:jc w:val="left"/>
+      </w:pPr>
+      <w:r>
+        <w:rPr>
+          <w:rFonts w:ascii="Times New Roman" w:eastAsia="Times New Roman" w:hAnsi="Times New Roman" w:cs="Times New Roman"/>
+          <w:color w:val="000000"/>
           <w:spacing w:val="0"/>
           <w:w w:val="100"/>
           <w:position w:val="0"/>
@@ -1542,19 +1695,20 @@
     </w:p>
     <w:p>
       <w:pPr>
-        <w:pStyle w:val="Style2"/>
-        <w:keepNext w:val="0"/>
-        <w:keepLines w:val="0"/>
-        <w:framePr w:w="4302" w:h="12494" w:wrap="none" w:hAnchor="page" w:x="5904" w:y="1"/>
-        <w:widowControl w:val="0"/>
-        <w:shd w:val="clear" w:color="auto" w:fill="auto"/>
-        <w:bidi w:val="0"/>
-        <w:spacing w:before="0" w:after="0" w:line="204" w:lineRule="auto"/>
-        <w:ind w:left="0" w:right="0" w:firstLine="260"/>
-        <w:jc w:val="both"/>
-      </w:pPr>
-      <w:r>
-        <w:rPr>
+        <w:pStyle w:val="Style3"/>
+        <w:keepNext w:val="0"/>
+        <w:keepLines w:val="0"/>
+        <w:widowControl w:val="0"/>
+        <w:shd w:val="clear" w:color="auto" w:fill="auto"/>
+        <w:bidi w:val="0"/>
+        <w:spacing w:line="204" w:lineRule="auto"/>
+        <w:ind w:left="0" w:firstLine="360"/>
+        <w:jc w:val="left"/>
+      </w:pPr>
+      <w:r>
+        <w:rPr>
+          <w:rFonts w:ascii="Times New Roman" w:eastAsia="Times New Roman" w:hAnsi="Times New Roman" w:cs="Times New Roman"/>
+          <w:color w:val="000000"/>
           <w:spacing w:val="0"/>
           <w:w w:val="100"/>
           <w:position w:val="0"/>
@@ -1565,8 +1719,10 @@
       </w:r>
       <w:r>
         <w:rPr>
-          <w:i/>
-          <w:iCs/>
+          <w:rFonts w:ascii="Times New Roman" w:eastAsia="Times New Roman" w:hAnsi="Times New Roman" w:cs="Times New Roman"/>
+          <w:i/>
+          <w:iCs/>
+          <w:color w:val="000000"/>
           <w:spacing w:val="0"/>
           <w:w w:val="100"/>
           <w:position w:val="0"/>
@@ -1577,6 +1733,8 @@
       </w:r>
       <w:r>
         <w:rPr>
+          <w:rFonts w:ascii="Times New Roman" w:eastAsia="Times New Roman" w:hAnsi="Times New Roman" w:cs="Times New Roman"/>
+          <w:color w:val="000000"/>
           <w:spacing w:val="0"/>
           <w:w w:val="100"/>
           <w:position w:val="0"/>
@@ -1587,8 +1745,10 @@
       </w:r>
       <w:r>
         <w:rPr>
-          <w:i/>
-          <w:iCs/>
+          <w:rFonts w:ascii="Times New Roman" w:eastAsia="Times New Roman" w:hAnsi="Times New Roman" w:cs="Times New Roman"/>
+          <w:i/>
+          <w:iCs/>
+          <w:color w:val="000000"/>
           <w:spacing w:val="0"/>
           <w:w w:val="100"/>
           <w:position w:val="0"/>
@@ -1599,6 +1759,8 @@
       </w:r>
       <w:r>
         <w:rPr>
+          <w:rFonts w:ascii="Times New Roman" w:eastAsia="Times New Roman" w:hAnsi="Times New Roman" w:cs="Times New Roman"/>
+          <w:color w:val="000000"/>
           <w:spacing w:val="0"/>
           <w:w w:val="100"/>
           <w:position w:val="0"/>
@@ -1609,8 +1771,10 @@
       </w:r>
       <w:r>
         <w:rPr>
-          <w:i/>
-          <w:iCs/>
+          <w:rFonts w:ascii="Times New Roman" w:eastAsia="Times New Roman" w:hAnsi="Times New Roman" w:cs="Times New Roman"/>
+          <w:i/>
+          <w:iCs/>
+          <w:color w:val="000000"/>
           <w:spacing w:val="0"/>
           <w:w w:val="100"/>
           <w:position w:val="0"/>
@@ -1622,19 +1786,20 @@
     </w:p>
     <w:p>
       <w:pPr>
-        <w:pStyle w:val="Style2"/>
-        <w:keepNext w:val="0"/>
-        <w:keepLines w:val="0"/>
-        <w:framePr w:w="4302" w:h="12494" w:wrap="none" w:hAnchor="page" w:x="5904" w:y="1"/>
-        <w:widowControl w:val="0"/>
-        <w:shd w:val="clear" w:color="auto" w:fill="auto"/>
-        <w:bidi w:val="0"/>
-        <w:spacing w:before="0" w:after="0" w:line="204" w:lineRule="auto"/>
-        <w:ind w:left="0" w:right="0" w:firstLine="260"/>
-        <w:jc w:val="both"/>
-      </w:pPr>
-      <w:r>
-        <w:rPr>
+        <w:pStyle w:val="Style3"/>
+        <w:keepNext w:val="0"/>
+        <w:keepLines w:val="0"/>
+        <w:widowControl w:val="0"/>
+        <w:shd w:val="clear" w:color="auto" w:fill="auto"/>
+        <w:bidi w:val="0"/>
+        <w:spacing w:line="204" w:lineRule="auto"/>
+        <w:ind w:left="0" w:firstLine="360"/>
+        <w:jc w:val="left"/>
+      </w:pPr>
+      <w:r>
+        <w:rPr>
+          <w:rFonts w:ascii="Times New Roman" w:eastAsia="Times New Roman" w:hAnsi="Times New Roman" w:cs="Times New Roman"/>
+          <w:color w:val="000000"/>
           <w:spacing w:val="0"/>
           <w:w w:val="100"/>
           <w:position w:val="0"/>
@@ -1645,8 +1810,10 @@
       </w:r>
       <w:r>
         <w:rPr>
-          <w:i/>
-          <w:iCs/>
+          <w:rFonts w:ascii="Times New Roman" w:eastAsia="Times New Roman" w:hAnsi="Times New Roman" w:cs="Times New Roman"/>
+          <w:i/>
+          <w:iCs/>
+          <w:color w:val="000000"/>
           <w:spacing w:val="0"/>
           <w:w w:val="100"/>
           <w:position w:val="0"/>
@@ -1657,6 +1824,8 @@
       </w:r>
       <w:r>
         <w:rPr>
+          <w:rFonts w:ascii="Times New Roman" w:eastAsia="Times New Roman" w:hAnsi="Times New Roman" w:cs="Times New Roman"/>
+          <w:color w:val="000000"/>
           <w:spacing w:val="0"/>
           <w:w w:val="100"/>
           <w:position w:val="0"/>
@@ -1671,8 +1840,10 @@
       </w:r>
       <w:r>
         <w:rPr>
-          <w:i/>
-          <w:iCs/>
+          <w:rFonts w:ascii="Times New Roman" w:eastAsia="Times New Roman" w:hAnsi="Times New Roman" w:cs="Times New Roman"/>
+          <w:i/>
+          <w:iCs/>
+          <w:color w:val="000000"/>
           <w:spacing w:val="0"/>
           <w:w w:val="100"/>
           <w:position w:val="0"/>
@@ -1683,6 +1854,8 @@
       </w:r>
       <w:r>
         <w:rPr>
+          <w:rFonts w:ascii="Times New Roman" w:eastAsia="Times New Roman" w:hAnsi="Times New Roman" w:cs="Times New Roman"/>
+          <w:color w:val="000000"/>
           <w:spacing w:val="0"/>
           <w:w w:val="100"/>
           <w:position w:val="0"/>
@@ -1693,8 +1866,10 @@
       </w:r>
       <w:r>
         <w:rPr>
-          <w:i/>
-          <w:iCs/>
+          <w:rFonts w:ascii="Times New Roman" w:eastAsia="Times New Roman" w:hAnsi="Times New Roman" w:cs="Times New Roman"/>
+          <w:i/>
+          <w:iCs/>
+          <w:color w:val="000000"/>
           <w:spacing w:val="0"/>
           <w:w w:val="100"/>
           <w:position w:val="0"/>
@@ -1705,6 +1880,8 @@
       </w:r>
       <w:r>
         <w:rPr>
+          <w:rFonts w:ascii="Times New Roman" w:eastAsia="Times New Roman" w:hAnsi="Times New Roman" w:cs="Times New Roman"/>
+          <w:color w:val="000000"/>
           <w:spacing w:val="0"/>
           <w:w w:val="100"/>
           <w:position w:val="0"/>
@@ -1715,8 +1892,10 @@
       </w:r>
       <w:r>
         <w:rPr>
-          <w:i/>
-          <w:iCs/>
+          <w:rFonts w:ascii="Times New Roman" w:eastAsia="Times New Roman" w:hAnsi="Times New Roman" w:cs="Times New Roman"/>
+          <w:i/>
+          <w:iCs/>
+          <w:color w:val="000000"/>
           <w:spacing w:val="0"/>
           <w:w w:val="100"/>
           <w:position w:val="0"/>
@@ -1727,6 +1906,8 @@
       </w:r>
       <w:r>
         <w:rPr>
+          <w:rFonts w:ascii="Times New Roman" w:eastAsia="Times New Roman" w:hAnsi="Times New Roman" w:cs="Times New Roman"/>
+          <w:color w:val="000000"/>
           <w:spacing w:val="0"/>
           <w:w w:val="100"/>
           <w:position w:val="0"/>
@@ -1737,8 +1918,10 @@
       </w:r>
       <w:r>
         <w:rPr>
-          <w:i/>
-          <w:iCs/>
+          <w:rFonts w:ascii="Times New Roman" w:eastAsia="Times New Roman" w:hAnsi="Times New Roman" w:cs="Times New Roman"/>
+          <w:i/>
+          <w:iCs/>
+          <w:color w:val="000000"/>
           <w:spacing w:val="0"/>
           <w:w w:val="100"/>
           <w:position w:val="0"/>
@@ -1749,6 +1932,8 @@
       </w:r>
       <w:r>
         <w:rPr>
+          <w:rFonts w:ascii="Times New Roman" w:eastAsia="Times New Roman" w:hAnsi="Times New Roman" w:cs="Times New Roman"/>
+          <w:color w:val="000000"/>
           <w:spacing w:val="0"/>
           <w:w w:val="100"/>
           <w:position w:val="0"/>
@@ -1759,8 +1944,10 @@
       </w:r>
       <w:r>
         <w:rPr>
-          <w:i/>
-          <w:iCs/>
+          <w:rFonts w:ascii="Times New Roman" w:eastAsia="Times New Roman" w:hAnsi="Times New Roman" w:cs="Times New Roman"/>
+          <w:i/>
+          <w:iCs/>
+          <w:color w:val="000000"/>
           <w:spacing w:val="0"/>
           <w:w w:val="100"/>
           <w:position w:val="0"/>
@@ -1771,6 +1958,8 @@
       </w:r>
       <w:r>
         <w:rPr>
+          <w:rFonts w:ascii="Times New Roman" w:eastAsia="Times New Roman" w:hAnsi="Times New Roman" w:cs="Times New Roman"/>
+          <w:color w:val="000000"/>
           <w:spacing w:val="0"/>
           <w:w w:val="100"/>
           <w:position w:val="0"/>
@@ -1781,8 +1970,10 @@
       </w:r>
       <w:r>
         <w:rPr>
-          <w:i/>
-          <w:iCs/>
+          <w:rFonts w:ascii="Times New Roman" w:eastAsia="Times New Roman" w:hAnsi="Times New Roman" w:cs="Times New Roman"/>
+          <w:i/>
+          <w:iCs/>
+          <w:color w:val="000000"/>
           <w:spacing w:val="0"/>
           <w:w w:val="100"/>
           <w:position w:val="0"/>
@@ -1793,6 +1984,8 @@
       </w:r>
       <w:r>
         <w:rPr>
+          <w:rFonts w:ascii="Times New Roman" w:eastAsia="Times New Roman" w:hAnsi="Times New Roman" w:cs="Times New Roman"/>
+          <w:color w:val="000000"/>
           <w:spacing w:val="0"/>
           <w:w w:val="100"/>
           <w:position w:val="0"/>
@@ -1803,8 +1996,10 @@
       </w:r>
       <w:r>
         <w:rPr>
-          <w:i/>
-          <w:iCs/>
+          <w:rFonts w:ascii="Times New Roman" w:eastAsia="Times New Roman" w:hAnsi="Times New Roman" w:cs="Times New Roman"/>
+          <w:i/>
+          <w:iCs/>
+          <w:color w:val="000000"/>
           <w:spacing w:val="0"/>
           <w:w w:val="100"/>
           <w:position w:val="0"/>
@@ -1815,6 +2010,8 @@
       </w:r>
       <w:r>
         <w:rPr>
+          <w:rFonts w:ascii="Times New Roman" w:eastAsia="Times New Roman" w:hAnsi="Times New Roman" w:cs="Times New Roman"/>
+          <w:color w:val="000000"/>
           <w:spacing w:val="0"/>
           <w:w w:val="100"/>
           <w:position w:val="0"/>
@@ -1826,19 +2023,20 @@
     </w:p>
     <w:p>
       <w:pPr>
-        <w:pStyle w:val="Style2"/>
-        <w:keepNext w:val="0"/>
-        <w:keepLines w:val="0"/>
-        <w:framePr w:w="4302" w:h="12494" w:wrap="none" w:hAnchor="page" w:x="5904" w:y="1"/>
-        <w:widowControl w:val="0"/>
-        <w:shd w:val="clear" w:color="auto" w:fill="auto"/>
-        <w:bidi w:val="0"/>
-        <w:spacing w:before="0" w:after="0" w:line="204" w:lineRule="auto"/>
-        <w:ind w:left="0" w:right="0" w:firstLine="260"/>
-        <w:jc w:val="both"/>
-      </w:pPr>
-      <w:r>
-        <w:rPr>
+        <w:pStyle w:val="Style3"/>
+        <w:keepNext w:val="0"/>
+        <w:keepLines w:val="0"/>
+        <w:widowControl w:val="0"/>
+        <w:shd w:val="clear" w:color="auto" w:fill="auto"/>
+        <w:bidi w:val="0"/>
+        <w:spacing w:line="204" w:lineRule="auto"/>
+        <w:ind w:left="0" w:firstLine="360"/>
+        <w:jc w:val="left"/>
+      </w:pPr>
+      <w:r>
+        <w:rPr>
+          <w:rFonts w:ascii="Times New Roman" w:eastAsia="Times New Roman" w:hAnsi="Times New Roman" w:cs="Times New Roman"/>
+          <w:color w:val="000000"/>
           <w:spacing w:val="0"/>
           <w:w w:val="100"/>
           <w:position w:val="0"/>
@@ -1850,19 +2048,20 @@
     </w:p>
     <w:p>
       <w:pPr>
-        <w:pStyle w:val="Style2"/>
-        <w:keepNext w:val="0"/>
-        <w:keepLines w:val="0"/>
-        <w:framePr w:w="4302" w:h="12494" w:wrap="none" w:hAnchor="page" w:x="5904" w:y="1"/>
-        <w:widowControl w:val="0"/>
-        <w:shd w:val="clear" w:color="auto" w:fill="auto"/>
-        <w:bidi w:val="0"/>
-        <w:spacing w:before="0" w:after="0" w:line="204" w:lineRule="auto"/>
-        <w:ind w:left="0" w:right="0" w:firstLine="260"/>
-        <w:jc w:val="both"/>
-      </w:pPr>
-      <w:r>
-        <w:rPr>
+        <w:pStyle w:val="Style3"/>
+        <w:keepNext w:val="0"/>
+        <w:keepLines w:val="0"/>
+        <w:widowControl w:val="0"/>
+        <w:shd w:val="clear" w:color="auto" w:fill="auto"/>
+        <w:bidi w:val="0"/>
+        <w:spacing w:line="204" w:lineRule="auto"/>
+        <w:ind w:left="0" w:firstLine="360"/>
+        <w:jc w:val="left"/>
+      </w:pPr>
+      <w:r>
+        <w:rPr>
+          <w:rFonts w:ascii="Times New Roman" w:eastAsia="Times New Roman" w:hAnsi="Times New Roman" w:cs="Times New Roman"/>
+          <w:color w:val="000000"/>
           <w:spacing w:val="0"/>
           <w:w w:val="100"/>
           <w:position w:val="0"/>
@@ -1878,19 +2077,20 @@
     </w:p>
     <w:p>
       <w:pPr>
-        <w:pStyle w:val="Style2"/>
-        <w:keepNext w:val="0"/>
-        <w:keepLines w:val="0"/>
-        <w:framePr w:w="4302" w:h="12494" w:wrap="none" w:hAnchor="page" w:x="5904" w:y="1"/>
-        <w:widowControl w:val="0"/>
-        <w:shd w:val="clear" w:color="auto" w:fill="auto"/>
-        <w:bidi w:val="0"/>
-        <w:spacing w:before="0" w:after="0" w:line="204" w:lineRule="auto"/>
-        <w:ind w:left="0" w:right="0" w:firstLine="260"/>
-        <w:jc w:val="both"/>
-      </w:pPr>
-      <w:r>
-        <w:rPr>
+        <w:pStyle w:val="Style3"/>
+        <w:keepNext w:val="0"/>
+        <w:keepLines w:val="0"/>
+        <w:widowControl w:val="0"/>
+        <w:shd w:val="clear" w:color="auto" w:fill="auto"/>
+        <w:bidi w:val="0"/>
+        <w:spacing w:line="204" w:lineRule="auto"/>
+        <w:ind w:left="0" w:firstLine="360"/>
+        <w:jc w:val="left"/>
+      </w:pPr>
+      <w:r>
+        <w:rPr>
+          <w:rFonts w:ascii="Times New Roman" w:eastAsia="Times New Roman" w:hAnsi="Times New Roman" w:cs="Times New Roman"/>
+          <w:color w:val="000000"/>
           <w:spacing w:val="0"/>
           <w:w w:val="100"/>
           <w:position w:val="0"/>
@@ -1904,19 +2104,20 @@
     </w:p>
     <w:p>
       <w:pPr>
-        <w:pStyle w:val="Style2"/>
-        <w:keepNext w:val="0"/>
-        <w:keepLines w:val="0"/>
-        <w:framePr w:w="4302" w:h="12494" w:wrap="none" w:hAnchor="page" w:x="5904" w:y="1"/>
-        <w:widowControl w:val="0"/>
-        <w:shd w:val="clear" w:color="auto" w:fill="auto"/>
-        <w:bidi w:val="0"/>
-        <w:spacing w:before="0" w:after="0" w:line="204" w:lineRule="auto"/>
-        <w:ind w:left="0" w:right="0" w:firstLine="260"/>
-        <w:jc w:val="both"/>
-      </w:pPr>
-      <w:r>
-        <w:rPr>
+        <w:pStyle w:val="Style3"/>
+        <w:keepNext w:val="0"/>
+        <w:keepLines w:val="0"/>
+        <w:widowControl w:val="0"/>
+        <w:shd w:val="clear" w:color="auto" w:fill="auto"/>
+        <w:bidi w:val="0"/>
+        <w:spacing w:line="204" w:lineRule="auto"/>
+        <w:ind w:left="0" w:firstLine="360"/>
+        <w:jc w:val="left"/>
+      </w:pPr>
+      <w:r>
+        <w:rPr>
+          <w:rFonts w:ascii="Times New Roman" w:eastAsia="Times New Roman" w:hAnsi="Times New Roman" w:cs="Times New Roman"/>
+          <w:color w:val="000000"/>
           <w:spacing w:val="0"/>
           <w:w w:val="100"/>
           <w:position w:val="0"/>
@@ -1928,19 +2129,20 @@
     </w:p>
     <w:p>
       <w:pPr>
-        <w:pStyle w:val="Style2"/>
-        <w:keepNext w:val="0"/>
-        <w:keepLines w:val="0"/>
-        <w:framePr w:w="4302" w:h="12494" w:wrap="none" w:hAnchor="page" w:x="5904" w:y="1"/>
-        <w:widowControl w:val="0"/>
-        <w:shd w:val="clear" w:color="auto" w:fill="auto"/>
-        <w:bidi w:val="0"/>
-        <w:spacing w:before="0" w:after="0" w:line="204" w:lineRule="auto"/>
-        <w:ind w:left="0" w:right="0" w:firstLine="260"/>
-        <w:jc w:val="both"/>
-      </w:pPr>
-      <w:r>
-        <w:rPr>
+        <w:pStyle w:val="Style3"/>
+        <w:keepNext w:val="0"/>
+        <w:keepLines w:val="0"/>
+        <w:widowControl w:val="0"/>
+        <w:shd w:val="clear" w:color="auto" w:fill="auto"/>
+        <w:bidi w:val="0"/>
+        <w:spacing w:line="204" w:lineRule="auto"/>
+        <w:ind w:left="0" w:firstLine="360"/>
+        <w:jc w:val="left"/>
+      </w:pPr>
+      <w:r>
+        <w:rPr>
+          <w:rFonts w:ascii="Times New Roman" w:eastAsia="Times New Roman" w:hAnsi="Times New Roman" w:cs="Times New Roman"/>
+          <w:color w:val="000000"/>
           <w:spacing w:val="0"/>
           <w:w w:val="100"/>
           <w:position w:val="0"/>
@@ -1956,19 +2158,20 @@
     </w:p>
     <w:p>
       <w:pPr>
-        <w:pStyle w:val="Style2"/>
-        <w:keepNext w:val="0"/>
-        <w:keepLines w:val="0"/>
-        <w:framePr w:w="4302" w:h="12494" w:wrap="none" w:hAnchor="page" w:x="5904" w:y="1"/>
-        <w:widowControl w:val="0"/>
-        <w:shd w:val="clear" w:color="auto" w:fill="auto"/>
-        <w:bidi w:val="0"/>
-        <w:spacing w:before="0" w:after="0" w:line="204" w:lineRule="auto"/>
-        <w:ind w:left="0" w:right="0" w:firstLine="260"/>
-        <w:jc w:val="both"/>
-      </w:pPr>
-      <w:r>
-        <w:rPr>
+        <w:pStyle w:val="Style3"/>
+        <w:keepNext w:val="0"/>
+        <w:keepLines w:val="0"/>
+        <w:widowControl w:val="0"/>
+        <w:shd w:val="clear" w:color="auto" w:fill="auto"/>
+        <w:bidi w:val="0"/>
+        <w:spacing w:line="204" w:lineRule="auto"/>
+        <w:ind w:left="0" w:firstLine="360"/>
+        <w:jc w:val="left"/>
+      </w:pPr>
+      <w:r>
+        <w:rPr>
+          <w:rFonts w:ascii="Times New Roman" w:eastAsia="Times New Roman" w:hAnsi="Times New Roman" w:cs="Times New Roman"/>
+          <w:color w:val="000000"/>
           <w:spacing w:val="0"/>
           <w:w w:val="100"/>
           <w:position w:val="0"/>
@@ -1980,19 +2183,20 @@
     </w:p>
     <w:p>
       <w:pPr>
-        <w:pStyle w:val="Style2"/>
-        <w:keepNext w:val="0"/>
-        <w:keepLines w:val="0"/>
-        <w:framePr w:w="4302" w:h="12494" w:wrap="none" w:hAnchor="page" w:x="5904" w:y="1"/>
-        <w:widowControl w:val="0"/>
-        <w:shd w:val="clear" w:color="auto" w:fill="auto"/>
-        <w:bidi w:val="0"/>
-        <w:spacing w:before="0" w:after="0" w:line="204" w:lineRule="auto"/>
-        <w:ind w:left="0" w:right="0" w:firstLine="260"/>
-        <w:jc w:val="both"/>
-      </w:pPr>
-      <w:r>
-        <w:rPr>
+        <w:pStyle w:val="Style3"/>
+        <w:keepNext w:val="0"/>
+        <w:keepLines w:val="0"/>
+        <w:widowControl w:val="0"/>
+        <w:shd w:val="clear" w:color="auto" w:fill="auto"/>
+        <w:bidi w:val="0"/>
+        <w:spacing w:line="204" w:lineRule="auto"/>
+        <w:ind w:left="0" w:firstLine="360"/>
+        <w:jc w:val="left"/>
+      </w:pPr>
+      <w:r>
+        <w:rPr>
+          <w:rFonts w:ascii="Times New Roman" w:eastAsia="Times New Roman" w:hAnsi="Times New Roman" w:cs="Times New Roman"/>
+          <w:color w:val="000000"/>
           <w:spacing w:val="0"/>
           <w:w w:val="100"/>
           <w:position w:val="0"/>
@@ -2006,19 +2210,20 @@
     </w:p>
     <w:p>
       <w:pPr>
-        <w:pStyle w:val="Style2"/>
-        <w:keepNext w:val="0"/>
-        <w:keepLines w:val="0"/>
-        <w:framePr w:w="4302" w:h="12494" w:wrap="none" w:hAnchor="page" w:x="5904" w:y="1"/>
-        <w:widowControl w:val="0"/>
-        <w:shd w:val="clear" w:color="auto" w:fill="auto"/>
-        <w:bidi w:val="0"/>
-        <w:spacing w:before="0" w:after="0" w:line="204" w:lineRule="auto"/>
-        <w:ind w:left="0" w:right="0" w:firstLine="260"/>
-        <w:jc w:val="both"/>
-      </w:pPr>
-      <w:r>
-        <w:rPr>
+        <w:pStyle w:val="Style3"/>
+        <w:keepNext w:val="0"/>
+        <w:keepLines w:val="0"/>
+        <w:widowControl w:val="0"/>
+        <w:shd w:val="clear" w:color="auto" w:fill="auto"/>
+        <w:bidi w:val="0"/>
+        <w:spacing w:line="204" w:lineRule="auto"/>
+        <w:ind w:left="0" w:firstLine="360"/>
+        <w:jc w:val="left"/>
+      </w:pPr>
+      <w:r>
+        <w:rPr>
+          <w:rFonts w:ascii="Times New Roman" w:eastAsia="Times New Roman" w:hAnsi="Times New Roman" w:cs="Times New Roman"/>
+          <w:color w:val="000000"/>
           <w:spacing w:val="0"/>
           <w:w w:val="100"/>
           <w:position w:val="0"/>
@@ -2029,8 +2234,10 @@
       </w:r>
       <w:r>
         <w:rPr>
-          <w:i/>
-          <w:iCs/>
+          <w:rFonts w:ascii="Times New Roman" w:eastAsia="Times New Roman" w:hAnsi="Times New Roman" w:cs="Times New Roman"/>
+          <w:i/>
+          <w:iCs/>
+          <w:color w:val="000000"/>
           <w:spacing w:val="0"/>
           <w:w w:val="100"/>
           <w:position w:val="0"/>
@@ -2041,6 +2248,8 @@
       </w:r>
       <w:r>
         <w:rPr>
+          <w:rFonts w:ascii="Times New Roman" w:eastAsia="Times New Roman" w:hAnsi="Times New Roman" w:cs="Times New Roman"/>
+          <w:color w:val="000000"/>
           <w:spacing w:val="0"/>
           <w:w w:val="100"/>
           <w:position w:val="0"/>
@@ -2051,6 +2260,8 @@
       </w:r>
       <w:r>
         <w:rPr>
+          <w:rFonts w:ascii="Times New Roman" w:eastAsia="Times New Roman" w:hAnsi="Times New Roman" w:cs="Times New Roman"/>
+          <w:color w:val="000000"/>
           <w:spacing w:val="0"/>
           <w:w w:val="100"/>
           <w:position w:val="0"/>
@@ -2061,8 +2272,10 @@
       </w:r>
       <w:r>
         <w:rPr>
-          <w:i/>
-          <w:iCs/>
+          <w:rFonts w:ascii="Times New Roman" w:eastAsia="Times New Roman" w:hAnsi="Times New Roman" w:cs="Times New Roman"/>
+          <w:i/>
+          <w:iCs/>
+          <w:color w:val="000000"/>
           <w:spacing w:val="0"/>
           <w:w w:val="100"/>
           <w:position w:val="0"/>
@@ -2073,6 +2286,8 @@
       </w:r>
       <w:r>
         <w:rPr>
+          <w:rFonts w:ascii="Times New Roman" w:eastAsia="Times New Roman" w:hAnsi="Times New Roman" w:cs="Times New Roman"/>
+          <w:color w:val="000000"/>
           <w:spacing w:val="0"/>
           <w:w w:val="100"/>
           <w:position w:val="0"/>
@@ -2083,8 +2298,10 @@
       </w:r>
       <w:r>
         <w:rPr>
-          <w:i/>
-          <w:iCs/>
+          <w:rFonts w:ascii="Times New Roman" w:eastAsia="Times New Roman" w:hAnsi="Times New Roman" w:cs="Times New Roman"/>
+          <w:i/>
+          <w:iCs/>
+          <w:color w:val="000000"/>
           <w:spacing w:val="0"/>
           <w:w w:val="100"/>
           <w:position w:val="0"/>
@@ -2095,6 +2312,8 @@
       </w:r>
       <w:r>
         <w:rPr>
+          <w:rFonts w:ascii="Times New Roman" w:eastAsia="Times New Roman" w:hAnsi="Times New Roman" w:cs="Times New Roman"/>
+          <w:color w:val="000000"/>
           <w:spacing w:val="0"/>
           <w:w w:val="100"/>
           <w:position w:val="0"/>
@@ -2105,6 +2324,8 @@
       </w:r>
       <w:r>
         <w:rPr>
+          <w:rFonts w:ascii="Times New Roman" w:eastAsia="Times New Roman" w:hAnsi="Times New Roman" w:cs="Times New Roman"/>
+          <w:color w:val="000000"/>
           <w:spacing w:val="0"/>
           <w:w w:val="100"/>
           <w:position w:val="0"/>
@@ -2115,6 +2336,8 @@
       </w:r>
       <w:r>
         <w:rPr>
+          <w:rFonts w:ascii="Times New Roman" w:eastAsia="Times New Roman" w:hAnsi="Times New Roman" w:cs="Times New Roman"/>
+          <w:color w:val="000000"/>
           <w:spacing w:val="0"/>
           <w:w w:val="100"/>
           <w:position w:val="0"/>
@@ -2125,6 +2348,8 @@
       </w:r>
       <w:r>
         <w:rPr>
+          <w:rFonts w:ascii="Times New Roman" w:eastAsia="Times New Roman" w:hAnsi="Times New Roman" w:cs="Times New Roman"/>
+          <w:color w:val="000000"/>
           <w:spacing w:val="0"/>
           <w:w w:val="100"/>
           <w:position w:val="0"/>
@@ -2135,6 +2360,8 @@
       </w:r>
       <w:r>
         <w:rPr>
+          <w:rFonts w:ascii="Times New Roman" w:eastAsia="Times New Roman" w:hAnsi="Times New Roman" w:cs="Times New Roman"/>
+          <w:color w:val="000000"/>
           <w:spacing w:val="0"/>
           <w:w w:val="100"/>
           <w:position w:val="0"/>
@@ -2145,6 +2372,8 @@
       </w:r>
       <w:r>
         <w:rPr>
+          <w:rFonts w:ascii="Times New Roman" w:eastAsia="Times New Roman" w:hAnsi="Times New Roman" w:cs="Times New Roman"/>
+          <w:color w:val="000000"/>
           <w:spacing w:val="0"/>
           <w:w w:val="100"/>
           <w:position w:val="0"/>
@@ -2155,6 +2384,8 @@
       </w:r>
       <w:r>
         <w:rPr>
+          <w:rFonts w:ascii="Times New Roman" w:eastAsia="Times New Roman" w:hAnsi="Times New Roman" w:cs="Times New Roman"/>
+          <w:color w:val="000000"/>
           <w:spacing w:val="0"/>
           <w:w w:val="100"/>
           <w:position w:val="0"/>
@@ -2165,8 +2396,10 @@
       </w:r>
       <w:r>
         <w:rPr>
-          <w:i/>
-          <w:iCs/>
+          <w:rFonts w:ascii="Times New Roman" w:eastAsia="Times New Roman" w:hAnsi="Times New Roman" w:cs="Times New Roman"/>
+          <w:i/>
+          <w:iCs/>
+          <w:color w:val="000000"/>
           <w:spacing w:val="0"/>
           <w:w w:val="100"/>
           <w:position w:val="0"/>
@@ -2177,6 +2410,8 @@
       </w:r>
       <w:r>
         <w:rPr>
+          <w:rFonts w:ascii="Times New Roman" w:eastAsia="Times New Roman" w:hAnsi="Times New Roman" w:cs="Times New Roman"/>
+          <w:color w:val="000000"/>
           <w:spacing w:val="0"/>
           <w:w w:val="100"/>
           <w:position w:val="0"/>
@@ -2187,6 +2422,8 @@
       </w:r>
       <w:r>
         <w:rPr>
+          <w:rFonts w:ascii="Times New Roman" w:eastAsia="Times New Roman" w:hAnsi="Times New Roman" w:cs="Times New Roman"/>
+          <w:color w:val="000000"/>
           <w:spacing w:val="0"/>
           <w:w w:val="100"/>
           <w:position w:val="0"/>
@@ -2197,8 +2434,10 @@
       </w:r>
       <w:r>
         <w:rPr>
-          <w:i/>
-          <w:iCs/>
+          <w:rFonts w:ascii="Times New Roman" w:eastAsia="Times New Roman" w:hAnsi="Times New Roman" w:cs="Times New Roman"/>
+          <w:i/>
+          <w:iCs/>
+          <w:color w:val="000000"/>
           <w:spacing w:val="0"/>
           <w:w w:val="100"/>
           <w:position w:val="0"/>
@@ -2209,6 +2448,8 @@
       </w:r>
       <w:r>
         <w:rPr>
+          <w:rFonts w:ascii="Times New Roman" w:eastAsia="Times New Roman" w:hAnsi="Times New Roman" w:cs="Times New Roman"/>
+          <w:color w:val="000000"/>
           <w:spacing w:val="0"/>
           <w:w w:val="100"/>
           <w:position w:val="0"/>
@@ -2219,6 +2460,8 @@
       </w:r>
       <w:r>
         <w:rPr>
+          <w:rFonts w:ascii="Times New Roman" w:eastAsia="Times New Roman" w:hAnsi="Times New Roman" w:cs="Times New Roman"/>
+          <w:color w:val="000000"/>
           <w:spacing w:val="0"/>
           <w:w w:val="100"/>
           <w:position w:val="0"/>
@@ -2227,210 +2470,6 @@
         </w:rPr>
         <w:t>is the arm of the lever by which the strain is excited in the section Bb.</w:t>
       </w:r>
-    </w:p>
-    <w:p>
-      <w:pPr>
-        <w:widowControl w:val="0"/>
-        <w:spacing w:line="360" w:lineRule="exact"/>
-      </w:pPr>
-    </w:p>
-    <w:p>
-      <w:pPr>
-        <w:widowControl w:val="0"/>
-        <w:spacing w:line="360" w:lineRule="exact"/>
-      </w:pPr>
-    </w:p>
-    <w:p>
-      <w:pPr>
-        <w:widowControl w:val="0"/>
-        <w:spacing w:line="360" w:lineRule="exact"/>
-      </w:pPr>
-    </w:p>
-    <w:p>
-      <w:pPr>
-        <w:widowControl w:val="0"/>
-        <w:spacing w:line="360" w:lineRule="exact"/>
-      </w:pPr>
-    </w:p>
-    <w:p>
-      <w:pPr>
-        <w:widowControl w:val="0"/>
-        <w:spacing w:line="360" w:lineRule="exact"/>
-      </w:pPr>
-    </w:p>
-    <w:p>
-      <w:pPr>
-        <w:widowControl w:val="0"/>
-        <w:spacing w:line="360" w:lineRule="exact"/>
-      </w:pPr>
-    </w:p>
-    <w:p>
-      <w:pPr>
-        <w:widowControl w:val="0"/>
-        <w:spacing w:line="360" w:lineRule="exact"/>
-      </w:pPr>
-    </w:p>
-    <w:p>
-      <w:pPr>
-        <w:widowControl w:val="0"/>
-        <w:spacing w:line="360" w:lineRule="exact"/>
-      </w:pPr>
-    </w:p>
-    <w:p>
-      <w:pPr>
-        <w:widowControl w:val="0"/>
-        <w:spacing w:line="360" w:lineRule="exact"/>
-      </w:pPr>
-    </w:p>
-    <w:p>
-      <w:pPr>
-        <w:widowControl w:val="0"/>
-        <w:spacing w:line="360" w:lineRule="exact"/>
-      </w:pPr>
-    </w:p>
-    <w:p>
-      <w:pPr>
-        <w:widowControl w:val="0"/>
-        <w:spacing w:line="360" w:lineRule="exact"/>
-      </w:pPr>
-    </w:p>
-    <w:p>
-      <w:pPr>
-        <w:widowControl w:val="0"/>
-        <w:spacing w:line="360" w:lineRule="exact"/>
-      </w:pPr>
-    </w:p>
-    <w:p>
-      <w:pPr>
-        <w:widowControl w:val="0"/>
-        <w:spacing w:line="360" w:lineRule="exact"/>
-      </w:pPr>
-    </w:p>
-    <w:p>
-      <w:pPr>
-        <w:widowControl w:val="0"/>
-        <w:spacing w:line="360" w:lineRule="exact"/>
-      </w:pPr>
-    </w:p>
-    <w:p>
-      <w:pPr>
-        <w:widowControl w:val="0"/>
-        <w:spacing w:line="360" w:lineRule="exact"/>
-      </w:pPr>
-    </w:p>
-    <w:p>
-      <w:pPr>
-        <w:widowControl w:val="0"/>
-        <w:spacing w:line="360" w:lineRule="exact"/>
-      </w:pPr>
-    </w:p>
-    <w:p>
-      <w:pPr>
-        <w:widowControl w:val="0"/>
-        <w:spacing w:line="360" w:lineRule="exact"/>
-      </w:pPr>
-    </w:p>
-    <w:p>
-      <w:pPr>
-        <w:widowControl w:val="0"/>
-        <w:spacing w:line="360" w:lineRule="exact"/>
-      </w:pPr>
-    </w:p>
-    <w:p>
-      <w:pPr>
-        <w:widowControl w:val="0"/>
-        <w:spacing w:line="360" w:lineRule="exact"/>
-      </w:pPr>
-    </w:p>
-    <w:p>
-      <w:pPr>
-        <w:widowControl w:val="0"/>
-        <w:spacing w:line="360" w:lineRule="exact"/>
-      </w:pPr>
-    </w:p>
-    <w:p>
-      <w:pPr>
-        <w:widowControl w:val="0"/>
-        <w:spacing w:line="360" w:lineRule="exact"/>
-      </w:pPr>
-    </w:p>
-    <w:p>
-      <w:pPr>
-        <w:widowControl w:val="0"/>
-        <w:spacing w:line="360" w:lineRule="exact"/>
-      </w:pPr>
-    </w:p>
-    <w:p>
-      <w:pPr>
-        <w:widowControl w:val="0"/>
-        <w:spacing w:line="360" w:lineRule="exact"/>
-      </w:pPr>
-    </w:p>
-    <w:p>
-      <w:pPr>
-        <w:widowControl w:val="0"/>
-        <w:spacing w:line="360" w:lineRule="exact"/>
-      </w:pPr>
-    </w:p>
-    <w:p>
-      <w:pPr>
-        <w:widowControl w:val="0"/>
-        <w:spacing w:line="360" w:lineRule="exact"/>
-      </w:pPr>
-    </w:p>
-    <w:p>
-      <w:pPr>
-        <w:widowControl w:val="0"/>
-        <w:spacing w:line="360" w:lineRule="exact"/>
-      </w:pPr>
-    </w:p>
-    <w:p>
-      <w:pPr>
-        <w:widowControl w:val="0"/>
-        <w:spacing w:line="360" w:lineRule="exact"/>
-      </w:pPr>
-    </w:p>
-    <w:p>
-      <w:pPr>
-        <w:widowControl w:val="0"/>
-        <w:spacing w:line="360" w:lineRule="exact"/>
-      </w:pPr>
-    </w:p>
-    <w:p>
-      <w:pPr>
-        <w:widowControl w:val="0"/>
-        <w:spacing w:line="360" w:lineRule="exact"/>
-      </w:pPr>
-    </w:p>
-    <w:p>
-      <w:pPr>
-        <w:widowControl w:val="0"/>
-        <w:spacing w:line="360" w:lineRule="exact"/>
-      </w:pPr>
-    </w:p>
-    <w:p>
-      <w:pPr>
-        <w:widowControl w:val="0"/>
-        <w:spacing w:line="360" w:lineRule="exact"/>
-      </w:pPr>
-    </w:p>
-    <w:p>
-      <w:pPr>
-        <w:widowControl w:val="0"/>
-        <w:spacing w:line="360" w:lineRule="exact"/>
-      </w:pPr>
-    </w:p>
-    <w:p>
-      <w:pPr>
-        <w:widowControl w:val="0"/>
-        <w:spacing w:line="360" w:lineRule="exact"/>
-      </w:pPr>
-    </w:p>
-    <w:p>
-      <w:pPr>
-        <w:widowControl w:val="0"/>
-        <w:spacing w:after="613" w:line="1" w:lineRule="exact"/>
-      </w:pPr>
     </w:p>
     <w:p>
       <w:pPr>
@@ -2444,9 +2483,9 @@
         <w:numFmt w:val="decimal"/>
         <w:numRestart w:val="continuous"/>
       </w:footnotePr>
+      <w:type w:val="continuous"/>
       <w:pgSz w:w="12240" w:h="15840"/>
-      <w:pgMar w:top="1706" w:left="1651" w:right="2035" w:bottom="1441" w:header="1278" w:footer="1013" w:gutter="0"/>
-      <w:pgNumType w:start="94"/>
+      <w:pgMar w:top="1706" w:left="1651" w:right="2035" w:bottom="1441" w:header="0" w:footer="3" w:gutter="0"/>
       <w:cols w:space="720"/>
       <w:noEndnote/>
       <w:rtlGutter w:val="0"/>
@@ -2481,7 +2520,7 @@
   <w:docDefaults>
     <w:rPrDefault>
       <w:rPr>
-        <w:rFonts w:ascii="Arial Unicode MS" w:eastAsia="Arial Unicode MS" w:hAnsi="Arial Unicode MS" w:cs="Arial Unicode MS"/>
+        <w:rFonts w:ascii="Times New Roman" w:eastAsia="Times New Roman" w:hAnsi="Times New Roman" w:cs="Times New Roman"/>
         <w:sz w:val="24"/>
         <w:szCs w:val="24"/>
         <w:lang w:val="en-US" w:eastAsia="en-US" w:bidi="en-US"/>
@@ -2513,7 +2552,7 @@
       <w:jc w:val="left"/>
     </w:pPr>
     <w:rPr>
-      <w:rFonts w:ascii="Arial Unicode MS" w:eastAsia="Arial Unicode MS" w:hAnsi="Arial Unicode MS" w:cs="Arial Unicode MS"/>
+      <w:rFonts w:ascii="Times New Roman" w:eastAsia="Times New Roman" w:hAnsi="Times New Roman" w:cs="Times New Roman"/>
       <w:color w:val="000000"/>
       <w:spacing w:val="0"/>
       <w:w w:val="100"/>
@@ -2527,7 +2566,7 @@
   <w:style w:type="character" w:default="1" w:styleId="DefaultParagraphFont">
     <w:name w:val="Default Paragraph Font"/>
     <w:rPr>
-      <w:rFonts w:ascii="Arial Unicode MS" w:eastAsia="Arial Unicode MS" w:hAnsi="Arial Unicode MS" w:cs="Arial Unicode MS"/>
+      <w:rFonts w:ascii="Times New Roman" w:eastAsia="Times New Roman" w:hAnsi="Times New Roman" w:cs="Times New Roman"/>
       <w:color w:val="000000"/>
       <w:spacing w:val="0"/>
       <w:w w:val="100"/>
@@ -2538,46 +2577,50 @@
       <w:lang w:val="en-US" w:eastAsia="en-US" w:bidi="en-US"/>
     </w:rPr>
   </w:style>
-  <w:style w:type="character" w:customStyle="1" w:styleId="CharStyle3">
+  <w:style w:type="character" w:styleId="Hyperlink">
+    <w:name w:val="Hyperlink"/>
+    <w:basedOn w:val="DefaultParagraphFont"/>
+    <w:rPr>
+      <w:color w:val="0066CC"/>
+      <w:u w:val="single"/>
+    </w:rPr>
+  </w:style>
+  <w:style w:type="character" w:customStyle="1" w:styleId="CharStyle4">
     <w:name w:val="Body text_"/>
     <w:basedOn w:val="DefaultParagraphFont"/>
-    <w:link w:val="Style2"/>
+    <w:link w:val="Style3"/>
     <w:rPr>
-      <w:rFonts w:ascii="Times New Roman" w:eastAsia="Times New Roman" w:hAnsi="Times New Roman" w:cs="Times New Roman"/>
       <w:b w:val="0"/>
       <w:bCs w:val="0"/>
       <w:i w:val="0"/>
       <w:iCs w:val="0"/>
       <w:smallCaps w:val="0"/>
       <w:strike w:val="0"/>
-      <w:color w:val="5B4E3A"/>
       <w:sz w:val="18"/>
       <w:szCs w:val="18"/>
       <w:u w:val="none"/>
     </w:rPr>
   </w:style>
-  <w:style w:type="character" w:customStyle="1" w:styleId="CharStyle6">
+  <w:style w:type="character" w:customStyle="1" w:styleId="CharStyle7">
     <w:name w:val="Body text (2)_"/>
     <w:basedOn w:val="DefaultParagraphFont"/>
-    <w:link w:val="Style5"/>
+    <w:link w:val="Style6"/>
     <w:rPr>
-      <w:rFonts w:ascii="Times New Roman" w:eastAsia="Times New Roman" w:hAnsi="Times New Roman" w:cs="Times New Roman"/>
       <w:b w:val="0"/>
       <w:bCs w:val="0"/>
       <w:i w:val="0"/>
       <w:iCs w:val="0"/>
       <w:smallCaps w:val="0"/>
       <w:strike w:val="0"/>
-      <w:color w:val="5B4E3A"/>
       <w:sz w:val="16"/>
       <w:szCs w:val="16"/>
       <w:u w:val="none"/>
     </w:rPr>
   </w:style>
-  <w:style w:type="paragraph" w:styleId="Style2">
+  <w:style w:type="paragraph" w:styleId="Style3">
     <w:name w:val="Body text"/>
     <w:basedOn w:val="Normal"/>
-    <w:link w:val="CharStyle3"/>
+    <w:link w:val="CharStyle4"/>
     <w:qFormat/>
     <w:pPr>
       <w:widowControl w:val="0"/>
@@ -2585,23 +2628,21 @@
       <w:ind w:firstLine="220"/>
     </w:pPr>
     <w:rPr>
-      <w:rFonts w:ascii="Times New Roman" w:eastAsia="Times New Roman" w:hAnsi="Times New Roman" w:cs="Times New Roman"/>
       <w:b w:val="0"/>
       <w:bCs w:val="0"/>
       <w:i w:val="0"/>
       <w:iCs w:val="0"/>
       <w:smallCaps w:val="0"/>
       <w:strike w:val="0"/>
-      <w:color w:val="5B4E3A"/>
       <w:sz w:val="18"/>
       <w:szCs w:val="18"/>
       <w:u w:val="none"/>
     </w:rPr>
   </w:style>
-  <w:style w:type="paragraph" w:customStyle="1" w:styleId="Style5">
+  <w:style w:type="paragraph" w:customStyle="1" w:styleId="Style6">
     <w:name w:val="Body text (2)"/>
     <w:basedOn w:val="Normal"/>
-    <w:link w:val="CharStyle6"/>
+    <w:link w:val="CharStyle7"/>
     <w:pPr>
       <w:widowControl w:val="0"/>
       <w:shd w:val="clear" w:color="auto" w:fill="FFFFFF"/>
@@ -2609,14 +2650,12 @@
       <w:ind w:firstLine="220"/>
     </w:pPr>
     <w:rPr>
-      <w:rFonts w:ascii="Times New Roman" w:eastAsia="Times New Roman" w:hAnsi="Times New Roman" w:cs="Times New Roman"/>
       <w:b w:val="0"/>
       <w:bCs w:val="0"/>
       <w:i w:val="0"/>
       <w:iCs w:val="0"/>
       <w:smallCaps w:val="0"/>
       <w:strike w:val="0"/>
-      <w:color w:val="5B4E3A"/>
       <w:sz w:val="16"/>
       <w:szCs w:val="16"/>
       <w:u w:val="none"/>
